--- a/app/server/static/templates/notices/Renewal_VetDrugLicence_Template.docx
+++ b/app/server/static/templates/notices/Renewal_VetDrugLicence_Template.docx
@@ -99,31 +99,13 @@
         <w:pStyle w:val="Heading1"/>
       </w:pPr>
       <w:r>
-        <w:t>{</w:t>
-      </w:r>
-      <w:proofErr w:type="spellStart"/>
-      <w:proofErr w:type="gramStart"/>
-      <w:r>
-        <w:t>d.LicenceStart</w:t>
-      </w:r>
-      <w:proofErr w:type="spellEnd"/>
-      <w:proofErr w:type="gramEnd"/>
-      <w:r>
-        <w:t>}</w:t>
+        <w:t>{d.LicenceStart}</w:t>
       </w:r>
       <w:r>
         <w:t xml:space="preserve"> – </w:t>
       </w:r>
       <w:r>
-        <w:t>{</w:t>
-      </w:r>
-      <w:proofErr w:type="spellStart"/>
-      <w:r>
-        <w:t>d.LicenceExpiry</w:t>
-      </w:r>
-      <w:proofErr w:type="spellEnd"/>
-      <w:r>
-        <w:t>}</w:t>
+        <w:t>{d.LicenceExpiry}</w:t>
       </w:r>
     </w:p>
     <w:p>
@@ -171,25 +153,7 @@
           <w:rFonts w:ascii="Arial" w:hAnsi="Arial"/>
           <w:sz w:val="24"/>
         </w:rPr>
-        <w:t>{</w:t>
-      </w:r>
-      <w:proofErr w:type="spellStart"/>
-      <w:proofErr w:type="gramStart"/>
-      <w:r>
-        <w:rPr>
-          <w:rFonts w:ascii="Arial" w:hAnsi="Arial"/>
-          <w:sz w:val="24"/>
-        </w:rPr>
-        <w:t>d.LicenceHolderCompany</w:t>
-      </w:r>
-      <w:proofErr w:type="spellEnd"/>
-      <w:proofErr w:type="gramEnd"/>
-      <w:r>
-        <w:rPr>
-          <w:rFonts w:ascii="Arial" w:hAnsi="Arial"/>
-          <w:sz w:val="24"/>
-        </w:rPr>
-        <w:t>}</w:t>
+        <w:t>{d.LicenceHolderCompany}</w:t>
       </w:r>
     </w:p>
     <w:p>
@@ -206,32 +170,14 @@
           <w:rFonts w:ascii="Arial" w:hAnsi="Arial"/>
           <w:sz w:val="24"/>
         </w:rPr>
-        <w:t>{</w:t>
-      </w:r>
-      <w:proofErr w:type="spellStart"/>
-      <w:proofErr w:type="gramStart"/>
-      <w:r>
-        <w:rPr>
-          <w:rFonts w:ascii="Arial" w:hAnsi="Arial"/>
-          <w:sz w:val="24"/>
-        </w:rPr>
-        <w:t>d.</w:t>
-      </w:r>
-      <w:r>
-        <w:rPr>
-          <w:rFonts w:ascii="Arial" w:hAnsi="Arial"/>
-          <w:sz w:val="24"/>
-        </w:rPr>
-        <w:t>MailingAddress</w:t>
-      </w:r>
-      <w:proofErr w:type="spellEnd"/>
-      <w:proofErr w:type="gramEnd"/>
-      <w:r>
-        <w:rPr>
-          <w:rFonts w:ascii="Arial" w:hAnsi="Arial"/>
-          <w:sz w:val="24"/>
-        </w:rPr>
-        <w:t>}</w:t>
+        <w:t>{d.</w:t>
+      </w:r>
+      <w:r>
+        <w:rPr>
+          <w:rFonts w:ascii="Arial" w:hAnsi="Arial"/>
+          <w:sz w:val="24"/>
+        </w:rPr>
+        <w:t>MailingAddress}</w:t>
       </w:r>
     </w:p>
     <w:p>
@@ -250,25 +196,7 @@
           <w:rFonts w:ascii="Arial" w:hAnsi="Arial"/>
           <w:sz w:val="24"/>
         </w:rPr>
-        <w:t>{</w:t>
-      </w:r>
-      <w:proofErr w:type="spellStart"/>
-      <w:proofErr w:type="gramStart"/>
-      <w:r>
-        <w:rPr>
-          <w:rFonts w:ascii="Arial" w:hAnsi="Arial"/>
-          <w:sz w:val="24"/>
-        </w:rPr>
-        <w:t>d.MailingCity</w:t>
-      </w:r>
-      <w:proofErr w:type="spellEnd"/>
-      <w:proofErr w:type="gramEnd"/>
-      <w:r>
-        <w:rPr>
-          <w:rFonts w:ascii="Arial" w:hAnsi="Arial"/>
-          <w:sz w:val="24"/>
-        </w:rPr>
-        <w:t>}</w:t>
+        <w:t>{d.MailingCity}</w:t>
       </w:r>
       <w:r>
         <w:rPr>
@@ -282,30 +210,14 @@
           <w:rFonts w:ascii="Arial" w:hAnsi="Arial"/>
           <w:sz w:val="24"/>
         </w:rPr>
-        <w:t>{</w:t>
-      </w:r>
-      <w:proofErr w:type="spellStart"/>
-      <w:r>
-        <w:rPr>
-          <w:rFonts w:ascii="Arial" w:hAnsi="Arial"/>
-          <w:sz w:val="24"/>
-        </w:rPr>
-        <w:t>d.Mailing</w:t>
-      </w:r>
-      <w:r>
-        <w:rPr>
-          <w:rFonts w:ascii="Arial" w:hAnsi="Arial"/>
-          <w:sz w:val="24"/>
-        </w:rPr>
-        <w:t>Prov</w:t>
-      </w:r>
-      <w:proofErr w:type="spellEnd"/>
-      <w:r>
-        <w:rPr>
-          <w:rFonts w:ascii="Arial" w:hAnsi="Arial"/>
-          <w:sz w:val="24"/>
-        </w:rPr>
-        <w:t>}</w:t>
+        <w:t>{d.Mailing</w:t>
+      </w:r>
+      <w:r>
+        <w:rPr>
+          <w:rFonts w:ascii="Arial" w:hAnsi="Arial"/>
+          <w:sz w:val="24"/>
+        </w:rPr>
+        <w:t>Prov}</w:t>
       </w:r>
     </w:p>
     <w:p>
@@ -322,25 +234,7 @@
           <w:rFonts w:ascii="Arial" w:hAnsi="Arial"/>
           <w:sz w:val="24"/>
         </w:rPr>
-        <w:t>{</w:t>
-      </w:r>
-      <w:proofErr w:type="spellStart"/>
-      <w:proofErr w:type="gramStart"/>
-      <w:r>
-        <w:rPr>
-          <w:rFonts w:ascii="Arial" w:hAnsi="Arial"/>
-          <w:sz w:val="24"/>
-        </w:rPr>
-        <w:t>d.PostCode</w:t>
-      </w:r>
-      <w:proofErr w:type="spellEnd"/>
-      <w:proofErr w:type="gramEnd"/>
-      <w:r>
-        <w:rPr>
-          <w:rFonts w:ascii="Arial" w:hAnsi="Arial"/>
-          <w:sz w:val="24"/>
-        </w:rPr>
-        <w:t>}</w:t>
+        <w:t>{d.PostCode}</w:t>
       </w:r>
       <w:r>
         <w:rPr>
@@ -365,21 +259,12 @@
           <w:sz w:val="24"/>
         </w:rPr>
       </w:pPr>
-      <w:proofErr w:type="spellStart"/>
-      <w:r>
-        <w:rPr>
-          <w:rFonts w:ascii="Arial" w:hAnsi="Arial"/>
-          <w:sz w:val="24"/>
-        </w:rPr>
-        <w:t>Licence</w:t>
-      </w:r>
-      <w:proofErr w:type="spellEnd"/>
-      <w:r>
-        <w:rPr>
-          <w:rFonts w:ascii="Arial" w:hAnsi="Arial"/>
-          <w:sz w:val="24"/>
-        </w:rPr>
-        <w:t xml:space="preserve"> Number:</w:t>
+      <w:r>
+        <w:rPr>
+          <w:rFonts w:ascii="Arial" w:hAnsi="Arial"/>
+          <w:sz w:val="24"/>
+        </w:rPr>
+        <w:t>Licence Number:</w:t>
       </w:r>
       <w:r>
         <w:rPr>
@@ -395,25 +280,7 @@
           <w:rFonts w:ascii="Arial" w:hAnsi="Arial"/>
           <w:sz w:val="24"/>
         </w:rPr>
-        <w:t>{</w:t>
-      </w:r>
-      <w:proofErr w:type="spellStart"/>
-      <w:proofErr w:type="gramStart"/>
-      <w:r>
-        <w:rPr>
-          <w:rFonts w:ascii="Arial" w:hAnsi="Arial"/>
-          <w:sz w:val="24"/>
-        </w:rPr>
-        <w:t>d.LicenceNumber</w:t>
-      </w:r>
-      <w:proofErr w:type="spellEnd"/>
-      <w:proofErr w:type="gramEnd"/>
-      <w:r>
-        <w:rPr>
-          <w:rFonts w:ascii="Arial" w:hAnsi="Arial"/>
-          <w:sz w:val="24"/>
-        </w:rPr>
-        <w:t>}</w:t>
+        <w:t>{d.LicenceNumber}</w:t>
       </w:r>
     </w:p>
     <w:p>
@@ -438,25 +305,7 @@
           <w:b/>
           <w:sz w:val="24"/>
         </w:rPr>
-        <w:t xml:space="preserve">Veterinary Drug </w:t>
-      </w:r>
-      <w:proofErr w:type="spellStart"/>
-      <w:r>
-        <w:rPr>
-          <w:rFonts w:ascii="Arial" w:hAnsi="Arial"/>
-          <w:b/>
-          <w:sz w:val="24"/>
-        </w:rPr>
-        <w:t>Licence</w:t>
-      </w:r>
-      <w:proofErr w:type="spellEnd"/>
-      <w:r>
-        <w:rPr>
-          <w:rFonts w:ascii="Arial" w:hAnsi="Arial"/>
-          <w:b/>
-          <w:sz w:val="24"/>
-        </w:rPr>
-        <w:t xml:space="preserve"> Fee ………………………………………………</w:t>
+        <w:t>Veterinary Drug Licence Fee ………………………………………………</w:t>
       </w:r>
       <w:bookmarkStart w:id="6" w:name="Licence_Fee"/>
       <w:bookmarkEnd w:id="6"/>
@@ -466,27 +315,7 @@
           <w:b/>
           <w:sz w:val="24"/>
         </w:rPr>
-        <w:t>{</w:t>
-      </w:r>
-      <w:proofErr w:type="spellStart"/>
-      <w:proofErr w:type="gramStart"/>
-      <w:r>
-        <w:rPr>
-          <w:rFonts w:ascii="Arial" w:hAnsi="Arial"/>
-          <w:b/>
-          <w:sz w:val="24"/>
-        </w:rPr>
-        <w:t>d.LicenceFee</w:t>
-      </w:r>
-      <w:proofErr w:type="spellEnd"/>
-      <w:proofErr w:type="gramEnd"/>
-      <w:r>
-        <w:rPr>
-          <w:rFonts w:ascii="Arial" w:hAnsi="Arial"/>
-          <w:b/>
-          <w:sz w:val="24"/>
-        </w:rPr>
-        <w:t>}</w:t>
+        <w:t>{d.LicenceFee}</w:t>
       </w:r>
     </w:p>
     <w:p>
@@ -544,23 +373,7 @@
           <w:sz w:val="24"/>
         </w:rPr>
         <w:tab/>
-        <w:t xml:space="preserve">    </w:t>
-      </w:r>
-      <w:proofErr w:type="gramStart"/>
-      <w:r>
-        <w:rPr>
-          <w:rFonts w:ascii="Arial" w:hAnsi="Arial"/>
-          <w:sz w:val="24"/>
-        </w:rPr>
-        <w:t>No  _</w:t>
-      </w:r>
-      <w:proofErr w:type="gramEnd"/>
-      <w:r>
-        <w:rPr>
-          <w:rFonts w:ascii="Arial" w:hAnsi="Arial"/>
-          <w:sz w:val="24"/>
-        </w:rPr>
-        <w:t>_____</w:t>
+        <w:t xml:space="preserve">    No  ______</w:t>
       </w:r>
     </w:p>
     <w:p>
@@ -693,16 +506,7 @@
           <w:rFonts w:ascii="Arial" w:hAnsi="Arial"/>
           <w:sz w:val="24"/>
         </w:rPr>
-        <w:t>{</w:t>
-      </w:r>
-      <w:proofErr w:type="spellStart"/>
-      <w:proofErr w:type="gramStart"/>
-      <w:r>
-        <w:rPr>
-          <w:rFonts w:ascii="Arial" w:hAnsi="Arial"/>
-          <w:sz w:val="24"/>
-        </w:rPr>
-        <w:t>d.</w:t>
+        <w:t>{d.</w:t>
       </w:r>
       <w:r>
         <w:rPr>
@@ -723,40 +527,7 @@
           <w:rFonts w:ascii="Arial" w:hAnsi="Arial"/>
           <w:sz w:val="24"/>
         </w:rPr>
-        <w:t>nsers</w:t>
-      </w:r>
-      <w:proofErr w:type="spellEnd"/>
-      <w:proofErr w:type="gramEnd"/>
-      <w:r>
-        <w:rPr>
-          <w:rFonts w:ascii="Arial" w:hAnsi="Arial"/>
-          <w:sz w:val="24"/>
-        </w:rPr>
-        <w:t>[</w:t>
-      </w:r>
-      <w:proofErr w:type="spellStart"/>
-      <w:r>
-        <w:rPr>
-          <w:rFonts w:ascii="Arial" w:hAnsi="Arial"/>
-          <w:sz w:val="24"/>
-        </w:rPr>
-        <w:t>i</w:t>
-      </w:r>
-      <w:proofErr w:type="spellEnd"/>
-      <w:r>
-        <w:rPr>
-          <w:rFonts w:ascii="Arial" w:hAnsi="Arial"/>
-          <w:sz w:val="24"/>
-        </w:rPr>
-        <w:t>].</w:t>
-      </w:r>
-      <w:proofErr w:type="spellStart"/>
-      <w:r>
-        <w:rPr>
-          <w:rFonts w:ascii="Arial" w:hAnsi="Arial"/>
-          <w:sz w:val="24"/>
-        </w:rPr>
-        <w:t>DispLicen</w:t>
+        <w:t>nsers[i].DispLicen</w:t>
       </w:r>
       <w:r>
         <w:rPr>
@@ -784,15 +555,7 @@
           <w:rFonts w:ascii="Arial" w:hAnsi="Arial"/>
           <w:sz w:val="24"/>
         </w:rPr>
-        <w:t>olderName</w:t>
-      </w:r>
-      <w:proofErr w:type="spellEnd"/>
-      <w:r>
-        <w:rPr>
-          <w:rFonts w:ascii="Arial" w:hAnsi="Arial"/>
-          <w:sz w:val="24"/>
-        </w:rPr>
-        <w:t>}</w:t>
+        <w:t>olderName}</w:t>
       </w:r>
       <w:r>
         <w:rPr>
@@ -806,15 +569,7 @@
           <w:rFonts w:ascii="Arial" w:hAnsi="Arial"/>
           <w:sz w:val="24"/>
         </w:rPr>
-        <w:t>{</w:t>
-      </w:r>
-      <w:proofErr w:type="spellStart"/>
-      <w:r>
-        <w:rPr>
-          <w:rFonts w:ascii="Arial" w:hAnsi="Arial"/>
-          <w:sz w:val="24"/>
-        </w:rPr>
-        <w:t>d.Disp</w:t>
+        <w:t>{d.Disp</w:t>
       </w:r>
       <w:r>
         <w:rPr>
@@ -828,37 +583,7 @@
           <w:rFonts w:ascii="Arial" w:hAnsi="Arial"/>
           <w:sz w:val="24"/>
         </w:rPr>
-        <w:t>nsers</w:t>
-      </w:r>
-      <w:proofErr w:type="spellEnd"/>
-      <w:r>
-        <w:rPr>
-          <w:rFonts w:ascii="Arial" w:hAnsi="Arial"/>
-          <w:sz w:val="24"/>
-        </w:rPr>
-        <w:t>[i</w:t>
-      </w:r>
-      <w:r>
-        <w:rPr>
-          <w:rFonts w:ascii="Arial" w:hAnsi="Arial"/>
-          <w:sz w:val="24"/>
-        </w:rPr>
-        <w:t>+1</w:t>
-      </w:r>
-      <w:r>
-        <w:rPr>
-          <w:rFonts w:ascii="Arial" w:hAnsi="Arial"/>
-          <w:sz w:val="24"/>
-        </w:rPr>
-        <w:t>].</w:t>
-      </w:r>
-      <w:proofErr w:type="spellStart"/>
-      <w:r>
-        <w:rPr>
-          <w:rFonts w:ascii="Arial" w:hAnsi="Arial"/>
-          <w:sz w:val="24"/>
-        </w:rPr>
-        <w:t>DispLicen</w:t>
+        <w:t>nsers[i+1].DispLicen</w:t>
       </w:r>
       <w:r>
         <w:rPr>
@@ -886,15 +611,7 @@
           <w:rFonts w:ascii="Arial" w:hAnsi="Arial"/>
           <w:sz w:val="24"/>
         </w:rPr>
-        <w:t>olderName</w:t>
-      </w:r>
-      <w:proofErr w:type="spellEnd"/>
-      <w:r>
-        <w:rPr>
-          <w:rFonts w:ascii="Arial" w:hAnsi="Arial"/>
-          <w:sz w:val="24"/>
-        </w:rPr>
-        <w:t>}</w:t>
+        <w:t>olderName}</w:t>
       </w:r>
       <w:r>
         <w:rPr>
@@ -1108,6 +825,9 @@
       <w:r>
         <w:t>Ministry of Agriculture</w:t>
       </w:r>
+      <w:r>
+        <w:t>, Food and Fisheries</w:t>
+      </w:r>
     </w:p>
     <w:p>
       <w:pPr>
@@ -1170,23 +890,7 @@
           <w:rFonts w:ascii="Arial" w:hAnsi="Arial"/>
           <w:b/>
         </w:rPr>
-        <w:t>Telephone:</w:t>
-      </w:r>
-      <w:proofErr w:type="gramStart"/>
-      <w:r>
-        <w:rPr>
-          <w:rFonts w:ascii="Arial" w:hAnsi="Arial"/>
-          <w:b/>
-        </w:rPr>
-        <w:t xml:space="preserve">   (</w:t>
-      </w:r>
-      <w:proofErr w:type="gramEnd"/>
-      <w:r>
-        <w:rPr>
-          <w:rFonts w:ascii="Arial" w:hAnsi="Arial"/>
-          <w:b/>
-        </w:rPr>
-        <w:t>778) 666-0560</w:t>
+        <w:t>Telephone:   (778) 666-0560</w:t>
       </w:r>
       <w:r>
         <w:rPr>
@@ -1987,21 +1691,6 @@
 </file>
 
 <file path=customXml/item1.xml><?xml version="1.0" encoding="utf-8"?>
-<p:properties xmlns:p="http://schemas.microsoft.com/office/2006/metadata/properties" xmlns:xsi="http://www.w3.org/2001/XMLSchema-instance" xmlns:pc="http://schemas.microsoft.com/office/infopath/2007/PartnerControls">
-  <documentManagement/>
-</p:properties>
-</file>
-
-<file path=customXml/item2.xml><?xml version="1.0" encoding="utf-8"?>
-<?mso-contentType ?>
-<FormTemplates xmlns="http://schemas.microsoft.com/sharepoint/v3/contenttype/forms">
-  <Display>DocumentLibraryForm</Display>
-  <Edit>DocumentLibraryForm</Edit>
-  <New>DocumentLibraryForm</New>
-</FormTemplates>
-</file>
-
-<file path=customXml/item3.xml><?xml version="1.0" encoding="utf-8"?>
 <ct:contentTypeSchema xmlns:ct="http://schemas.microsoft.com/office/2006/metadata/contentType" xmlns:ma="http://schemas.microsoft.com/office/2006/metadata/properties/metaAttributes" ct:_="" ma:_="" ma:contentTypeName="Document" ma:contentTypeID="0x010100B8CBF3948AF16E4A9427EB9CB0C3AFDB" ma:contentTypeVersion="11" ma:contentTypeDescription="Create a new document." ma:contentTypeScope="" ma:versionID="9fc8a81a77eeb73bda9729b3f784b8c4">
   <xsd:schema xmlns:xsd="http://www.w3.org/2001/XMLSchema" xmlns:xs="http://www.w3.org/2001/XMLSchema" xmlns:p="http://schemas.microsoft.com/office/2006/metadata/properties" xmlns:ns2="bc8b8595-9fa1-49bc-a016-2621e7bde64e" xmlns:ns3="e1c8ebbc-f196-4c28-98e9-1900bd408e79" targetNamespace="http://schemas.microsoft.com/office/2006/metadata/properties" ma:root="true" ma:fieldsID="88ad40c7f0e134defa4acd5e486d3459" ns2:_="" ns3:_="">
     <xsd:import namespace="bc8b8595-9fa1-49bc-a016-2621e7bde64e"/>
@@ -2212,24 +1901,22 @@
 </ct:contentTypeSchema>
 </file>
 
-<file path=customXml/itemProps1.xml><?xml version="1.0" encoding="utf-8"?>
-<ds:datastoreItem xmlns:ds="http://schemas.openxmlformats.org/officeDocument/2006/customXml" ds:itemID="{6F9B9DA9-7F38-431B-956C-3466C89E81F3}">
-  <ds:schemaRefs>
-    <ds:schemaRef ds:uri="http://schemas.microsoft.com/office/2006/metadata/properties"/>
-    <ds:schemaRef ds:uri="http://schemas.microsoft.com/office/infopath/2007/PartnerControls"/>
-  </ds:schemaRefs>
-</ds:datastoreItem>
+<file path=customXml/item2.xml><?xml version="1.0" encoding="utf-8"?>
+<?mso-contentType ?>
+<FormTemplates xmlns="http://schemas.microsoft.com/sharepoint/v3/contenttype/forms">
+  <Display>DocumentLibraryForm</Display>
+  <Edit>DocumentLibraryForm</Edit>
+  <New>DocumentLibraryForm</New>
+</FormTemplates>
 </file>
 
-<file path=customXml/itemProps2.xml><?xml version="1.0" encoding="utf-8"?>
-<ds:datastoreItem xmlns:ds="http://schemas.openxmlformats.org/officeDocument/2006/customXml" ds:itemID="{BF4B40AB-65DE-4096-8FE9-6681381E4A65}">
-  <ds:schemaRefs>
-    <ds:schemaRef ds:uri="http://schemas.microsoft.com/sharepoint/v3/contenttype/forms"/>
-  </ds:schemaRefs>
-</ds:datastoreItem>
+<file path=customXml/item3.xml><?xml version="1.0" encoding="utf-8"?>
+<p:properties xmlns:p="http://schemas.microsoft.com/office/2006/metadata/properties" xmlns:xsi="http://www.w3.org/2001/XMLSchema-instance" xmlns:pc="http://schemas.microsoft.com/office/infopath/2007/PartnerControls">
+  <documentManagement/>
+</p:properties>
 </file>
 
-<file path=customXml/itemProps3.xml><?xml version="1.0" encoding="utf-8"?>
+<file path=customXml/itemProps1.xml><?xml version="1.0" encoding="utf-8"?>
 <ds:datastoreItem xmlns:ds="http://schemas.openxmlformats.org/officeDocument/2006/customXml" ds:itemID="{3D9B6CEC-5870-4EBB-9AF1-4A0C6203DFB5}">
   <ds:schemaRefs>
     <ds:schemaRef ds:uri="http://schemas.microsoft.com/office/2006/metadata/contentType"/>
@@ -2246,4 +1933,21 @@
     <ds:schemaRef ds:uri="http://schemas.microsoft.com/internal/obd"/>
   </ds:schemaRefs>
 </ds:datastoreItem>
+</file>
+
+<file path=customXml/itemProps2.xml><?xml version="1.0" encoding="utf-8"?>
+<ds:datastoreItem xmlns:ds="http://schemas.openxmlformats.org/officeDocument/2006/customXml" ds:itemID="{BF4B40AB-65DE-4096-8FE9-6681381E4A65}">
+  <ds:schemaRefs>
+    <ds:schemaRef ds:uri="http://schemas.microsoft.com/sharepoint/v3/contenttype/forms"/>
+  </ds:schemaRefs>
+</ds:datastoreItem>
+</file>
+
+<file path=customXml/itemProps3.xml><?xml version="1.0" encoding="utf-8"?>
+<ds:datastoreItem xmlns:ds="http://schemas.openxmlformats.org/officeDocument/2006/customXml" ds:itemID="{6F9B9DA9-7F38-431B-956C-3466C89E81F3}">
+  <ds:schemaRefs>
+    <ds:schemaRef ds:uri="http://schemas.microsoft.com/office/2006/metadata/properties"/>
+    <ds:schemaRef ds:uri="http://schemas.microsoft.com/office/infopath/2007/PartnerControls"/>
+  </ds:schemaRefs>
+</ds:datastoreItem>
 </file>
--- a/app/server/static/templates/notices/Renewal_VetDrugLicence_Template.docx
+++ b/app/server/static/templates/notices/Renewal_VetDrugLicence_Template.docx
@@ -1,6 +1,6 @@
 
 <file path=word/document.xml><?xml version="1.0" encoding="utf-8"?>
-<w:document xmlns:wpc="http://schemas.microsoft.com/office/word/2010/wordprocessingCanvas" xmlns:cx="http://schemas.microsoft.com/office/drawing/2014/chartex" xmlns:cx1="http://schemas.microsoft.com/office/drawing/2015/9/8/chartex" xmlns:cx2="http://schemas.microsoft.com/office/drawing/2015/10/21/chartex" xmlns:cx3="http://schemas.microsoft.com/office/drawing/2016/5/9/chartex" xmlns:cx4="http://schemas.microsoft.com/office/drawing/2016/5/10/chartex" xmlns:cx5="http://schemas.microsoft.com/office/drawing/2016/5/11/chartex" xmlns:cx6="http://schemas.microsoft.com/office/drawing/2016/5/12/chartex" xmlns:cx7="http://schemas.microsoft.com/office/drawing/2016/5/13/chartex" xmlns:cx8="http://schemas.microsoft.com/office/drawing/2016/5/14/chartex" xmlns:mc="http://schemas.openxmlformats.org/markup-compatibility/2006" xmlns:aink="http://schemas.microsoft.com/office/drawing/2016/ink" xmlns:am3d="http://schemas.microsoft.com/office/drawing/2017/model3d" xmlns:o="urn:schemas-microsoft-com:office:office" xmlns:r="http://schemas.openxmlformats.org/officeDocument/2006/relationships" xmlns:m="http://schemas.openxmlformats.org/officeDocument/2006/math" xmlns:v="urn:schemas-microsoft-com:vml" xmlns:wp14="http://schemas.microsoft.com/office/word/2010/wordprocessingDrawing" xmlns:wp="http://schemas.openxmlformats.org/drawingml/2006/wordprocessingDrawing" xmlns:w10="urn:schemas-microsoft-com:office:word" xmlns:w="http://schemas.openxmlformats.org/wordprocessingml/2006/main" xmlns:w14="http://schemas.microsoft.com/office/word/2010/wordml" xmlns:w15="http://schemas.microsoft.com/office/word/2012/wordml" xmlns:w16cex="http://schemas.microsoft.com/office/word/2018/wordml/cex" xmlns:w16cid="http://schemas.microsoft.com/office/word/2016/wordml/cid" xmlns:w16="http://schemas.microsoft.com/office/word/2018/wordml" xmlns:w16se="http://schemas.microsoft.com/office/word/2015/wordml/symex" xmlns:wpg="http://schemas.microsoft.com/office/word/2010/wordprocessingGroup" xmlns:wpi="http://schemas.microsoft.com/office/word/2010/wordprocessingInk" xmlns:wne="http://schemas.microsoft.com/office/word/2006/wordml" xmlns:wps="http://schemas.microsoft.com/office/word/2010/wordprocessingShape" mc:Ignorable="w14 w15 w16se w16cid w16 w16cex wp14">
+<w:document xmlns:wpc="http://schemas.microsoft.com/office/word/2010/wordprocessingCanvas" xmlns:cx="http://schemas.microsoft.com/office/drawing/2014/chartex" xmlns:cx1="http://schemas.microsoft.com/office/drawing/2015/9/8/chartex" xmlns:cx2="http://schemas.microsoft.com/office/drawing/2015/10/21/chartex" xmlns:cx3="http://schemas.microsoft.com/office/drawing/2016/5/9/chartex" xmlns:cx4="http://schemas.microsoft.com/office/drawing/2016/5/10/chartex" xmlns:cx5="http://schemas.microsoft.com/office/drawing/2016/5/11/chartex" xmlns:cx6="http://schemas.microsoft.com/office/drawing/2016/5/12/chartex" xmlns:cx7="http://schemas.microsoft.com/office/drawing/2016/5/13/chartex" xmlns:cx8="http://schemas.microsoft.com/office/drawing/2016/5/14/chartex" xmlns:mc="http://schemas.openxmlformats.org/markup-compatibility/2006" xmlns:aink="http://schemas.microsoft.com/office/drawing/2016/ink" xmlns:am3d="http://schemas.microsoft.com/office/drawing/2017/model3d" xmlns:o="urn:schemas-microsoft-com:office:office" xmlns:oel="http://schemas.microsoft.com/office/2019/extlst" xmlns:r="http://schemas.openxmlformats.org/officeDocument/2006/relationships" xmlns:m="http://schemas.openxmlformats.org/officeDocument/2006/math" xmlns:v="urn:schemas-microsoft-com:vml" xmlns:wp14="http://schemas.microsoft.com/office/word/2010/wordprocessingDrawing" xmlns:wp="http://schemas.openxmlformats.org/drawingml/2006/wordprocessingDrawing" xmlns:w10="urn:schemas-microsoft-com:office:word" xmlns:w="http://schemas.openxmlformats.org/wordprocessingml/2006/main" xmlns:w14="http://schemas.microsoft.com/office/word/2010/wordml" xmlns:w15="http://schemas.microsoft.com/office/word/2012/wordml" xmlns:w16cex="http://schemas.microsoft.com/office/word/2018/wordml/cex" xmlns:w16cid="http://schemas.microsoft.com/office/word/2016/wordml/cid" xmlns:w16="http://schemas.microsoft.com/office/word/2018/wordml" xmlns:w16sdtdh="http://schemas.microsoft.com/office/word/2020/wordml/sdtdatahash" xmlns:w16se="http://schemas.microsoft.com/office/word/2015/wordml/symex" xmlns:wpg="http://schemas.microsoft.com/office/word/2010/wordprocessingGroup" xmlns:wpi="http://schemas.microsoft.com/office/word/2010/wordprocessingInk" xmlns:wne="http://schemas.microsoft.com/office/word/2006/wordml" xmlns:wps="http://schemas.microsoft.com/office/word/2010/wordprocessingShape" mc:Ignorable="w14 w15 w16se w16cid w16 w16cex w16sdtdh wp14">
   <w:body>
     <w:p>
       <w:pPr>
@@ -12,15 +12,13 @@
       </w:pPr>
       <w:r>
         <w:rPr>
-          <w:rFonts w:ascii="Arial" w:hAnsi="Arial"/>
           <w:noProof/>
-          <w:sz w:val="24"/>
         </w:rPr>
         <w:drawing>
-          <wp:inline distT="0" distB="0" distL="0" distR="0" wp14:anchorId="3D1761DB" wp14:editId="472DF634">
-            <wp:extent cx="2080737" cy="885139"/>
-            <wp:effectExtent l="0" t="0" r="2540" b="4445"/>
-            <wp:docPr id="2" name="Picture 2" descr="A picture containing text&#10;&#10;Description automatically generated"/>
+          <wp:inline distT="0" distB="0" distL="0" distR="0" wp14:anchorId="145ADFCF" wp14:editId="03C34EF6">
+            <wp:extent cx="3114675" cy="1571625"/>
+            <wp:effectExtent l="0" t="0" r="9525" b="9525"/>
+            <wp:docPr id="1" name="Picture 1"/>
             <wp:cNvGraphicFramePr>
               <a:graphicFrameLocks xmlns:a="http://schemas.openxmlformats.org/drawingml/2006/main" noChangeAspect="1"/>
             </wp:cNvGraphicFramePr>
@@ -28,29 +26,36 @@
               <a:graphicData uri="http://schemas.openxmlformats.org/drawingml/2006/picture">
                 <pic:pic xmlns:pic="http://schemas.openxmlformats.org/drawingml/2006/picture">
                   <pic:nvPicPr>
-                    <pic:cNvPr id="2" name="Picture 2" descr="A picture containing text&#10;&#10;Description automatically generated"/>
-                    <pic:cNvPicPr/>
+                    <pic:cNvPr id="0" name="Picture 1"/>
+                    <pic:cNvPicPr>
+                      <a:picLocks noChangeAspect="1" noChangeArrowheads="1"/>
+                    </pic:cNvPicPr>
                   </pic:nvPicPr>
                   <pic:blipFill>
-                    <a:blip r:embed="rId7">
+                    <a:blip r:embed="rId7" cstate="print">
                       <a:extLst>
                         <a:ext uri="{28A0092B-C50C-407E-A947-70E740481C1C}">
                           <a14:useLocalDpi xmlns:a14="http://schemas.microsoft.com/office/drawing/2010/main" val="0"/>
                         </a:ext>
                       </a:extLst>
                     </a:blip>
+                    <a:srcRect/>
                     <a:stretch>
                       <a:fillRect/>
                     </a:stretch>
                   </pic:blipFill>
-                  <pic:spPr>
+                  <pic:spPr bwMode="auto">
                     <a:xfrm>
                       <a:off x="0" y="0"/>
-                      <a:ext cx="2138855" cy="909862"/>
+                      <a:ext cx="3114675" cy="1571625"/>
                     </a:xfrm>
                     <a:prstGeom prst="rect">
                       <a:avLst/>
                     </a:prstGeom>
+                    <a:noFill/>
+                    <a:ln>
+                      <a:noFill/>
+                    </a:ln>
                   </pic:spPr>
                 </pic:pic>
               </a:graphicData>
@@ -826,7 +831,7 @@
         <w:t>Ministry of Agriculture</w:t>
       </w:r>
       <w:r>
-        <w:t>, Food and Fisheries</w:t>
+        <w:t xml:space="preserve"> and Food</w:t>
       </w:r>
     </w:p>
     <w:p>
@@ -911,7 +916,7 @@
 </file>
 
 <file path=word/styles.xml><?xml version="1.0" encoding="utf-8"?>
-<w:styles xmlns:mc="http://schemas.openxmlformats.org/markup-compatibility/2006" xmlns:r="http://schemas.openxmlformats.org/officeDocument/2006/relationships" xmlns:w="http://schemas.openxmlformats.org/wordprocessingml/2006/main" xmlns:w14="http://schemas.microsoft.com/office/word/2010/wordml" xmlns:w15="http://schemas.microsoft.com/office/word/2012/wordml" xmlns:w16cex="http://schemas.microsoft.com/office/word/2018/wordml/cex" xmlns:w16cid="http://schemas.microsoft.com/office/word/2016/wordml/cid" xmlns:w16="http://schemas.microsoft.com/office/word/2018/wordml" xmlns:w16se="http://schemas.microsoft.com/office/word/2015/wordml/symex" mc:Ignorable="w14 w15 w16se w16cid w16 w16cex">
+<w:styles xmlns:mc="http://schemas.openxmlformats.org/markup-compatibility/2006" xmlns:r="http://schemas.openxmlformats.org/officeDocument/2006/relationships" xmlns:w="http://schemas.openxmlformats.org/wordprocessingml/2006/main" xmlns:w14="http://schemas.microsoft.com/office/word/2010/wordml" xmlns:w15="http://schemas.microsoft.com/office/word/2012/wordml" xmlns:w16cex="http://schemas.microsoft.com/office/word/2018/wordml/cex" xmlns:w16cid="http://schemas.microsoft.com/office/word/2016/wordml/cid" xmlns:w16="http://schemas.microsoft.com/office/word/2018/wordml" xmlns:w16sdtdh="http://schemas.microsoft.com/office/word/2020/wordml/sdtdatahash" xmlns:w16se="http://schemas.microsoft.com/office/word/2015/wordml/symex" mc:Ignorable="w14 w15 w16se w16cid w16 w16cex w16sdtdh">
   <w:docDefaults>
     <w:rPrDefault>
       <w:rPr>
@@ -1902,18 +1907,18 @@
 </file>
 
 <file path=customXml/item2.xml><?xml version="1.0" encoding="utf-8"?>
+<p:properties xmlns:p="http://schemas.microsoft.com/office/2006/metadata/properties" xmlns:xsi="http://www.w3.org/2001/XMLSchema-instance" xmlns:pc="http://schemas.microsoft.com/office/infopath/2007/PartnerControls">
+  <documentManagement/>
+</p:properties>
+</file>
+
+<file path=customXml/item3.xml><?xml version="1.0" encoding="utf-8"?>
 <?mso-contentType ?>
 <FormTemplates xmlns="http://schemas.microsoft.com/sharepoint/v3/contenttype/forms">
   <Display>DocumentLibraryForm</Display>
   <Edit>DocumentLibraryForm</Edit>
   <New>DocumentLibraryForm</New>
 </FormTemplates>
-</file>
-
-<file path=customXml/item3.xml><?xml version="1.0" encoding="utf-8"?>
-<p:properties xmlns:p="http://schemas.microsoft.com/office/2006/metadata/properties" xmlns:xsi="http://www.w3.org/2001/XMLSchema-instance" xmlns:pc="http://schemas.microsoft.com/office/infopath/2007/PartnerControls">
-  <documentManagement/>
-</p:properties>
 </file>
 
 <file path=customXml/itemProps1.xml><?xml version="1.0" encoding="utf-8"?>
@@ -1936,18 +1941,18 @@
 </file>
 
 <file path=customXml/itemProps2.xml><?xml version="1.0" encoding="utf-8"?>
-<ds:datastoreItem xmlns:ds="http://schemas.openxmlformats.org/officeDocument/2006/customXml" ds:itemID="{BF4B40AB-65DE-4096-8FE9-6681381E4A65}">
-  <ds:schemaRefs>
-    <ds:schemaRef ds:uri="http://schemas.microsoft.com/sharepoint/v3/contenttype/forms"/>
-  </ds:schemaRefs>
-</ds:datastoreItem>
-</file>
-
-<file path=customXml/itemProps3.xml><?xml version="1.0" encoding="utf-8"?>
 <ds:datastoreItem xmlns:ds="http://schemas.openxmlformats.org/officeDocument/2006/customXml" ds:itemID="{6F9B9DA9-7F38-431B-956C-3466C89E81F3}">
   <ds:schemaRefs>
     <ds:schemaRef ds:uri="http://schemas.microsoft.com/office/2006/metadata/properties"/>
     <ds:schemaRef ds:uri="http://schemas.microsoft.com/office/infopath/2007/PartnerControls"/>
   </ds:schemaRefs>
 </ds:datastoreItem>
+</file>
+
+<file path=customXml/itemProps3.xml><?xml version="1.0" encoding="utf-8"?>
+<ds:datastoreItem xmlns:ds="http://schemas.openxmlformats.org/officeDocument/2006/customXml" ds:itemID="{BF4B40AB-65DE-4096-8FE9-6681381E4A65}">
+  <ds:schemaRefs>
+    <ds:schemaRef ds:uri="http://schemas.microsoft.com/sharepoint/v3/contenttype/forms"/>
+  </ds:schemaRefs>
+</ds:datastoreItem>
 </file>
--- a/app/server/static/templates/notices/Renewal_VetDrugLicence_Template.docx
+++ b/app/server/static/templates/notices/Renewal_VetDrugLicence_Template.docx
@@ -104,13 +104,29 @@
         <w:pStyle w:val="Heading1"/>
       </w:pPr>
       <w:r>
-        <w:t>{d.LicenceStart}</w:t>
+        <w:t>{</w:t>
+      </w:r>
+      <w:proofErr w:type="spellStart"/>
+      <w:r>
+        <w:t>d.LicenceStart</w:t>
+      </w:r>
+      <w:proofErr w:type="spellEnd"/>
+      <w:r>
+        <w:t>}</w:t>
       </w:r>
       <w:r>
         <w:t xml:space="preserve"> – </w:t>
       </w:r>
       <w:r>
-        <w:t>{d.LicenceExpiry}</w:t>
+        <w:t>{</w:t>
+      </w:r>
+      <w:proofErr w:type="spellStart"/>
+      <w:r>
+        <w:t>d.LicenceExpiry</w:t>
+      </w:r>
+      <w:proofErr w:type="spellEnd"/>
+      <w:r>
+        <w:t>}</w:t>
       </w:r>
     </w:p>
     <w:p>
@@ -158,7 +174,23 @@
           <w:rFonts w:ascii="Arial" w:hAnsi="Arial"/>
           <w:sz w:val="24"/>
         </w:rPr>
-        <w:t>{d.LicenceHolderCompany}</w:t>
+        <w:t>{</w:t>
+      </w:r>
+      <w:proofErr w:type="spellStart"/>
+      <w:r>
+        <w:rPr>
+          <w:rFonts w:ascii="Arial" w:hAnsi="Arial"/>
+          <w:sz w:val="24"/>
+        </w:rPr>
+        <w:t>d.LicenceHolderCompany</w:t>
+      </w:r>
+      <w:proofErr w:type="spellEnd"/>
+      <w:r>
+        <w:rPr>
+          <w:rFonts w:ascii="Arial" w:hAnsi="Arial"/>
+          <w:sz w:val="24"/>
+        </w:rPr>
+        <w:t>}</w:t>
       </w:r>
     </w:p>
     <w:p>
@@ -175,14 +207,30 @@
           <w:rFonts w:ascii="Arial" w:hAnsi="Arial"/>
           <w:sz w:val="24"/>
         </w:rPr>
-        <w:t>{d.</w:t>
-      </w:r>
-      <w:r>
-        <w:rPr>
-          <w:rFonts w:ascii="Arial" w:hAnsi="Arial"/>
-          <w:sz w:val="24"/>
-        </w:rPr>
-        <w:t>MailingAddress}</w:t>
+        <w:t>{</w:t>
+      </w:r>
+      <w:proofErr w:type="spellStart"/>
+      <w:r>
+        <w:rPr>
+          <w:rFonts w:ascii="Arial" w:hAnsi="Arial"/>
+          <w:sz w:val="24"/>
+        </w:rPr>
+        <w:t>d.</w:t>
+      </w:r>
+      <w:r>
+        <w:rPr>
+          <w:rFonts w:ascii="Arial" w:hAnsi="Arial"/>
+          <w:sz w:val="24"/>
+        </w:rPr>
+        <w:t>MailingAddress</w:t>
+      </w:r>
+      <w:proofErr w:type="spellEnd"/>
+      <w:r>
+        <w:rPr>
+          <w:rFonts w:ascii="Arial" w:hAnsi="Arial"/>
+          <w:sz w:val="24"/>
+        </w:rPr>
+        <w:t>}</w:t>
       </w:r>
     </w:p>
     <w:p>
@@ -201,7 +249,23 @@
           <w:rFonts w:ascii="Arial" w:hAnsi="Arial"/>
           <w:sz w:val="24"/>
         </w:rPr>
-        <w:t>{d.MailingCity}</w:t>
+        <w:t>{</w:t>
+      </w:r>
+      <w:proofErr w:type="spellStart"/>
+      <w:r>
+        <w:rPr>
+          <w:rFonts w:ascii="Arial" w:hAnsi="Arial"/>
+          <w:sz w:val="24"/>
+        </w:rPr>
+        <w:t>d.MailingCity</w:t>
+      </w:r>
+      <w:proofErr w:type="spellEnd"/>
+      <w:r>
+        <w:rPr>
+          <w:rFonts w:ascii="Arial" w:hAnsi="Arial"/>
+          <w:sz w:val="24"/>
+        </w:rPr>
+        <w:t>}</w:t>
       </w:r>
       <w:r>
         <w:rPr>
@@ -215,14 +279,30 @@
           <w:rFonts w:ascii="Arial" w:hAnsi="Arial"/>
           <w:sz w:val="24"/>
         </w:rPr>
-        <w:t>{d.Mailing</w:t>
-      </w:r>
-      <w:r>
-        <w:rPr>
-          <w:rFonts w:ascii="Arial" w:hAnsi="Arial"/>
-          <w:sz w:val="24"/>
-        </w:rPr>
-        <w:t>Prov}</w:t>
+        <w:t>{</w:t>
+      </w:r>
+      <w:proofErr w:type="spellStart"/>
+      <w:r>
+        <w:rPr>
+          <w:rFonts w:ascii="Arial" w:hAnsi="Arial"/>
+          <w:sz w:val="24"/>
+        </w:rPr>
+        <w:t>d.Mailing</w:t>
+      </w:r>
+      <w:r>
+        <w:rPr>
+          <w:rFonts w:ascii="Arial" w:hAnsi="Arial"/>
+          <w:sz w:val="24"/>
+        </w:rPr>
+        <w:t>Prov</w:t>
+      </w:r>
+      <w:proofErr w:type="spellEnd"/>
+      <w:r>
+        <w:rPr>
+          <w:rFonts w:ascii="Arial" w:hAnsi="Arial"/>
+          <w:sz w:val="24"/>
+        </w:rPr>
+        <w:t>}</w:t>
       </w:r>
     </w:p>
     <w:p>
@@ -239,7 +319,23 @@
           <w:rFonts w:ascii="Arial" w:hAnsi="Arial"/>
           <w:sz w:val="24"/>
         </w:rPr>
-        <w:t>{d.PostCode}</w:t>
+        <w:t>{</w:t>
+      </w:r>
+      <w:proofErr w:type="spellStart"/>
+      <w:r>
+        <w:rPr>
+          <w:rFonts w:ascii="Arial" w:hAnsi="Arial"/>
+          <w:sz w:val="24"/>
+        </w:rPr>
+        <w:t>d.PostCode</w:t>
+      </w:r>
+      <w:proofErr w:type="spellEnd"/>
+      <w:r>
+        <w:rPr>
+          <w:rFonts w:ascii="Arial" w:hAnsi="Arial"/>
+          <w:sz w:val="24"/>
+        </w:rPr>
+        <w:t>}</w:t>
       </w:r>
       <w:r>
         <w:rPr>
@@ -264,12 +360,21 @@
           <w:sz w:val="24"/>
         </w:rPr>
       </w:pPr>
-      <w:r>
-        <w:rPr>
-          <w:rFonts w:ascii="Arial" w:hAnsi="Arial"/>
-          <w:sz w:val="24"/>
-        </w:rPr>
-        <w:t>Licence Number:</w:t>
+      <w:proofErr w:type="spellStart"/>
+      <w:r>
+        <w:rPr>
+          <w:rFonts w:ascii="Arial" w:hAnsi="Arial"/>
+          <w:sz w:val="24"/>
+        </w:rPr>
+        <w:t>Licence</w:t>
+      </w:r>
+      <w:proofErr w:type="spellEnd"/>
+      <w:r>
+        <w:rPr>
+          <w:rFonts w:ascii="Arial" w:hAnsi="Arial"/>
+          <w:sz w:val="24"/>
+        </w:rPr>
+        <w:t xml:space="preserve"> Number:</w:t>
       </w:r>
       <w:r>
         <w:rPr>
@@ -285,7 +390,23 @@
           <w:rFonts w:ascii="Arial" w:hAnsi="Arial"/>
           <w:sz w:val="24"/>
         </w:rPr>
-        <w:t>{d.LicenceNumber}</w:t>
+        <w:t>{</w:t>
+      </w:r>
+      <w:proofErr w:type="spellStart"/>
+      <w:r>
+        <w:rPr>
+          <w:rFonts w:ascii="Arial" w:hAnsi="Arial"/>
+          <w:sz w:val="24"/>
+        </w:rPr>
+        <w:t>d.LicenceNumber</w:t>
+      </w:r>
+      <w:proofErr w:type="spellEnd"/>
+      <w:r>
+        <w:rPr>
+          <w:rFonts w:ascii="Arial" w:hAnsi="Arial"/>
+          <w:sz w:val="24"/>
+        </w:rPr>
+        <w:t>}</w:t>
       </w:r>
     </w:p>
     <w:p>
@@ -310,7 +431,25 @@
           <w:b/>
           <w:sz w:val="24"/>
         </w:rPr>
-        <w:t>Veterinary Drug Licence Fee ………………………………………………</w:t>
+        <w:t xml:space="preserve">Veterinary Drug </w:t>
+      </w:r>
+      <w:proofErr w:type="spellStart"/>
+      <w:r>
+        <w:rPr>
+          <w:rFonts w:ascii="Arial" w:hAnsi="Arial"/>
+          <w:b/>
+          <w:sz w:val="24"/>
+        </w:rPr>
+        <w:t>Licence</w:t>
+      </w:r>
+      <w:proofErr w:type="spellEnd"/>
+      <w:r>
+        <w:rPr>
+          <w:rFonts w:ascii="Arial" w:hAnsi="Arial"/>
+          <w:b/>
+          <w:sz w:val="24"/>
+        </w:rPr>
+        <w:t xml:space="preserve"> Fee ………………………………………………</w:t>
       </w:r>
       <w:bookmarkStart w:id="6" w:name="Licence_Fee"/>
       <w:bookmarkEnd w:id="6"/>
@@ -320,7 +459,25 @@
           <w:b/>
           <w:sz w:val="24"/>
         </w:rPr>
-        <w:t>{d.LicenceFee}</w:t>
+        <w:t>{</w:t>
+      </w:r>
+      <w:proofErr w:type="spellStart"/>
+      <w:r>
+        <w:rPr>
+          <w:rFonts w:ascii="Arial" w:hAnsi="Arial"/>
+          <w:b/>
+          <w:sz w:val="24"/>
+        </w:rPr>
+        <w:t>d.LicenceFee</w:t>
+      </w:r>
+      <w:proofErr w:type="spellEnd"/>
+      <w:r>
+        <w:rPr>
+          <w:rFonts w:ascii="Arial" w:hAnsi="Arial"/>
+          <w:b/>
+          <w:sz w:val="24"/>
+        </w:rPr>
+        <w:t>}</w:t>
       </w:r>
     </w:p>
     <w:p>
@@ -511,7 +668,15 @@
           <w:rFonts w:ascii="Arial" w:hAnsi="Arial"/>
           <w:sz w:val="24"/>
         </w:rPr>
-        <w:t>{d.</w:t>
+        <w:t>{</w:t>
+      </w:r>
+      <w:proofErr w:type="spellStart"/>
+      <w:r>
+        <w:rPr>
+          <w:rFonts w:ascii="Arial" w:hAnsi="Arial"/>
+          <w:sz w:val="24"/>
+        </w:rPr>
+        <w:t>d.</w:t>
       </w:r>
       <w:r>
         <w:rPr>
@@ -532,7 +697,39 @@
           <w:rFonts w:ascii="Arial" w:hAnsi="Arial"/>
           <w:sz w:val="24"/>
         </w:rPr>
-        <w:t>nsers[i].DispLicen</w:t>
+        <w:t>nsers</w:t>
+      </w:r>
+      <w:proofErr w:type="spellEnd"/>
+      <w:r>
+        <w:rPr>
+          <w:rFonts w:ascii="Arial" w:hAnsi="Arial"/>
+          <w:sz w:val="24"/>
+        </w:rPr>
+        <w:t>[</w:t>
+      </w:r>
+      <w:proofErr w:type="spellStart"/>
+      <w:r>
+        <w:rPr>
+          <w:rFonts w:ascii="Arial" w:hAnsi="Arial"/>
+          <w:sz w:val="24"/>
+        </w:rPr>
+        <w:t>i</w:t>
+      </w:r>
+      <w:proofErr w:type="spellEnd"/>
+      <w:r>
+        <w:rPr>
+          <w:rFonts w:ascii="Arial" w:hAnsi="Arial"/>
+          <w:sz w:val="24"/>
+        </w:rPr>
+        <w:t>].</w:t>
+      </w:r>
+      <w:proofErr w:type="spellStart"/>
+      <w:r>
+        <w:rPr>
+          <w:rFonts w:ascii="Arial" w:hAnsi="Arial"/>
+          <w:sz w:val="24"/>
+        </w:rPr>
+        <w:t>DispLicen</w:t>
       </w:r>
       <w:r>
         <w:rPr>
@@ -560,7 +757,305 @@
           <w:rFonts w:ascii="Arial" w:hAnsi="Arial"/>
           <w:sz w:val="24"/>
         </w:rPr>
-        <w:t>olderName}</w:t>
+        <w:t>olderName</w:t>
+      </w:r>
+      <w:proofErr w:type="spellEnd"/>
+      <w:r>
+        <w:rPr>
+          <w:rFonts w:ascii="Arial" w:hAnsi="Arial"/>
+          <w:sz w:val="24"/>
+        </w:rPr>
+        <w:t>}</w:t>
+      </w:r>
+      <w:r>
+        <w:rPr>
+          <w:rFonts w:ascii="Arial" w:hAnsi="Arial"/>
+          <w:sz w:val="24"/>
+        </w:rPr>
+        <w:t xml:space="preserve"> </w:t>
+      </w:r>
+      <w:r>
+        <w:rPr>
+          <w:rFonts w:ascii="Arial" w:hAnsi="Arial"/>
+          <w:sz w:val="24"/>
+        </w:rPr>
+        <w:t>{</w:t>
+      </w:r>
+      <w:proofErr w:type="spellStart"/>
+      <w:r>
+        <w:rPr>
+          <w:rFonts w:ascii="Arial" w:hAnsi="Arial"/>
+          <w:sz w:val="24"/>
+        </w:rPr>
+        <w:t>d.Dispensers</w:t>
+      </w:r>
+      <w:proofErr w:type="spellEnd"/>
+      <w:r>
+        <w:rPr>
+          <w:rFonts w:ascii="Arial" w:hAnsi="Arial"/>
+          <w:sz w:val="24"/>
+        </w:rPr>
+        <w:t>[</w:t>
+      </w:r>
+      <w:proofErr w:type="spellStart"/>
+      <w:r>
+        <w:rPr>
+          <w:rFonts w:ascii="Arial" w:hAnsi="Arial"/>
+          <w:sz w:val="24"/>
+        </w:rPr>
+        <w:t>i</w:t>
+      </w:r>
+      <w:proofErr w:type="spellEnd"/>
+      <w:r>
+        <w:rPr>
+          <w:rFonts w:ascii="Arial" w:hAnsi="Arial"/>
+          <w:sz w:val="24"/>
+        </w:rPr>
+        <w:t>].</w:t>
+      </w:r>
+      <w:proofErr w:type="spellStart"/>
+      <w:r>
+        <w:rPr>
+          <w:rFonts w:ascii="Arial" w:hAnsi="Arial"/>
+          <w:sz w:val="24"/>
+        </w:rPr>
+        <w:t>DispLicenceHolderName:ifNEM</w:t>
+      </w:r>
+      <w:proofErr w:type="spellEnd"/>
+      <w:r>
+        <w:rPr>
+          <w:rFonts w:ascii="Arial" w:hAnsi="Arial"/>
+          <w:sz w:val="24"/>
+        </w:rPr>
+        <w:t>():show(</w:t>
+      </w:r>
+      <w:r>
+        <w:rPr>
+          <w:rFonts w:ascii="Arial" w:hAnsi="Arial"/>
+          <w:sz w:val="24"/>
+        </w:rPr>
+        <w:t>-</w:t>
+      </w:r>
+      <w:r>
+        <w:rPr>
+          <w:rFonts w:ascii="Arial" w:hAnsi="Arial"/>
+          <w:sz w:val="24"/>
+        </w:rPr>
+        <w:t>)}</w:t>
+      </w:r>
+      <w:r>
+        <w:rPr>
+          <w:rFonts w:ascii="Arial" w:hAnsi="Arial"/>
+          <w:sz w:val="24"/>
+        </w:rPr>
+        <w:t xml:space="preserve"> </w:t>
+      </w:r>
+      <w:r>
+        <w:rPr>
+          <w:rFonts w:ascii="Arial" w:hAnsi="Arial"/>
+          <w:sz w:val="24"/>
+        </w:rPr>
+        <w:t>{</w:t>
+      </w:r>
+      <w:proofErr w:type="spellStart"/>
+      <w:r>
+        <w:rPr>
+          <w:rFonts w:ascii="Arial" w:hAnsi="Arial"/>
+          <w:sz w:val="24"/>
+        </w:rPr>
+        <w:t>d.Dispensers</w:t>
+      </w:r>
+      <w:proofErr w:type="spellEnd"/>
+      <w:r>
+        <w:rPr>
+          <w:rFonts w:ascii="Arial" w:hAnsi="Arial"/>
+          <w:sz w:val="24"/>
+        </w:rPr>
+        <w:t>[</w:t>
+      </w:r>
+      <w:proofErr w:type="spellStart"/>
+      <w:r>
+        <w:rPr>
+          <w:rFonts w:ascii="Arial" w:hAnsi="Arial"/>
+          <w:sz w:val="24"/>
+        </w:rPr>
+        <w:t>i</w:t>
+      </w:r>
+      <w:proofErr w:type="spellEnd"/>
+      <w:r>
+        <w:rPr>
+          <w:rFonts w:ascii="Arial" w:hAnsi="Arial"/>
+          <w:sz w:val="24"/>
+        </w:rPr>
+        <w:t>].</w:t>
+      </w:r>
+      <w:proofErr w:type="spellStart"/>
+      <w:r>
+        <w:rPr>
+          <w:rFonts w:ascii="Arial" w:hAnsi="Arial"/>
+          <w:sz w:val="24"/>
+        </w:rPr>
+        <w:t>DispLicenceHolderName:ifNEM</w:t>
+      </w:r>
+      <w:proofErr w:type="spellEnd"/>
+      <w:r>
+        <w:rPr>
+          <w:rFonts w:ascii="Arial" w:hAnsi="Arial"/>
+          <w:sz w:val="24"/>
+        </w:rPr>
+        <w:t>():show(</w:t>
+      </w:r>
+      <w:r>
+        <w:rPr>
+          <w:rFonts w:ascii="Arial" w:hAnsi="Arial"/>
+          <w:sz w:val="24"/>
+        </w:rPr>
+        <w:t>Expiry</w:t>
+      </w:r>
+      <w:r>
+        <w:rPr>
+          <w:rFonts w:ascii="Arial" w:hAnsi="Arial"/>
+          <w:sz w:val="24"/>
+        </w:rPr>
+        <w:t>)}</w:t>
+      </w:r>
+      <w:r>
+        <w:rPr>
+          <w:rFonts w:ascii="Arial" w:hAnsi="Arial"/>
+          <w:sz w:val="24"/>
+        </w:rPr>
+        <w:t xml:space="preserve"> </w:t>
+      </w:r>
+      <w:r>
+        <w:rPr>
+          <w:rFonts w:ascii="Arial" w:hAnsi="Arial"/>
+          <w:sz w:val="24"/>
+        </w:rPr>
+        <w:t>{</w:t>
+      </w:r>
+      <w:proofErr w:type="spellStart"/>
+      <w:r>
+        <w:rPr>
+          <w:rFonts w:ascii="Arial" w:hAnsi="Arial"/>
+          <w:sz w:val="24"/>
+        </w:rPr>
+        <w:t>d.Dispensers</w:t>
+      </w:r>
+      <w:proofErr w:type="spellEnd"/>
+      <w:r>
+        <w:rPr>
+          <w:rFonts w:ascii="Arial" w:hAnsi="Arial"/>
+          <w:sz w:val="24"/>
+        </w:rPr>
+        <w:t>[</w:t>
+      </w:r>
+      <w:proofErr w:type="spellStart"/>
+      <w:r>
+        <w:rPr>
+          <w:rFonts w:ascii="Arial" w:hAnsi="Arial"/>
+          <w:sz w:val="24"/>
+        </w:rPr>
+        <w:t>i</w:t>
+      </w:r>
+      <w:proofErr w:type="spellEnd"/>
+      <w:r>
+        <w:rPr>
+          <w:rFonts w:ascii="Arial" w:hAnsi="Arial"/>
+          <w:sz w:val="24"/>
+        </w:rPr>
+        <w:t>].</w:t>
+      </w:r>
+      <w:proofErr w:type="spellStart"/>
+      <w:r>
+        <w:rPr>
+          <w:rFonts w:ascii="Arial" w:hAnsi="Arial"/>
+          <w:sz w:val="24"/>
+        </w:rPr>
+        <w:t>DispLicenceHolderName:ifNEM</w:t>
+      </w:r>
+      <w:proofErr w:type="spellEnd"/>
+      <w:r>
+        <w:rPr>
+          <w:rFonts w:ascii="Arial" w:hAnsi="Arial"/>
+          <w:sz w:val="24"/>
+        </w:rPr>
+        <w:t>():show(</w:t>
+      </w:r>
+      <w:r>
+        <w:rPr>
+          <w:rFonts w:ascii="Arial" w:hAnsi="Arial"/>
+          <w:sz w:val="24"/>
+        </w:rPr>
+        <w:t>Date:</w:t>
+      </w:r>
+      <w:r>
+        <w:rPr>
+          <w:rFonts w:ascii="Arial" w:hAnsi="Arial"/>
+          <w:sz w:val="24"/>
+        </w:rPr>
+        <w:t>)}</w:t>
+      </w:r>
+      <w:r>
+        <w:rPr>
+          <w:rFonts w:ascii="Arial" w:hAnsi="Arial"/>
+          <w:sz w:val="24"/>
+        </w:rPr>
+        <w:t xml:space="preserve"> </w:t>
+      </w:r>
+      <w:r>
+        <w:rPr>
+          <w:rFonts w:ascii="Arial" w:hAnsi="Arial"/>
+          <w:sz w:val="24"/>
+        </w:rPr>
+        <w:t>{</w:t>
+      </w:r>
+      <w:proofErr w:type="spellStart"/>
+      <w:r>
+        <w:rPr>
+          <w:rFonts w:ascii="Arial" w:hAnsi="Arial"/>
+          <w:sz w:val="24"/>
+        </w:rPr>
+        <w:t>d.Dispensers</w:t>
+      </w:r>
+      <w:proofErr w:type="spellEnd"/>
+      <w:r>
+        <w:rPr>
+          <w:rFonts w:ascii="Arial" w:hAnsi="Arial"/>
+          <w:sz w:val="24"/>
+        </w:rPr>
+        <w:t>[</w:t>
+      </w:r>
+      <w:proofErr w:type="spellStart"/>
+      <w:r>
+        <w:rPr>
+          <w:rFonts w:ascii="Arial" w:hAnsi="Arial"/>
+          <w:sz w:val="24"/>
+        </w:rPr>
+        <w:t>i</w:t>
+      </w:r>
+      <w:proofErr w:type="spellEnd"/>
+      <w:r>
+        <w:rPr>
+          <w:rFonts w:ascii="Arial" w:hAnsi="Arial"/>
+          <w:sz w:val="24"/>
+        </w:rPr>
+        <w:t>].</w:t>
+      </w:r>
+      <w:proofErr w:type="spellStart"/>
+      <w:r>
+        <w:rPr>
+          <w:rFonts w:ascii="Arial" w:hAnsi="Arial"/>
+          <w:sz w:val="24"/>
+        </w:rPr>
+        <w:t>DispLicenceExpiryDate</w:t>
+      </w:r>
+      <w:proofErr w:type="spellEnd"/>
+      <w:r>
+        <w:rPr>
+          <w:rFonts w:ascii="Arial" w:hAnsi="Arial"/>
+          <w:sz w:val="24"/>
+        </w:rPr>
+        <w:t>}</w:t>
       </w:r>
       <w:r>
         <w:rPr>
@@ -574,7 +1069,15 @@
           <w:rFonts w:ascii="Arial" w:hAnsi="Arial"/>
           <w:sz w:val="24"/>
         </w:rPr>
-        <w:t>{d.Disp</w:t>
+        <w:t>{</w:t>
+      </w:r>
+      <w:proofErr w:type="spellStart"/>
+      <w:r>
+        <w:rPr>
+          <w:rFonts w:ascii="Arial" w:hAnsi="Arial"/>
+          <w:sz w:val="24"/>
+        </w:rPr>
+        <w:t>d.Disp</w:t>
       </w:r>
       <w:r>
         <w:rPr>
@@ -588,7 +1091,23 @@
           <w:rFonts w:ascii="Arial" w:hAnsi="Arial"/>
           <w:sz w:val="24"/>
         </w:rPr>
-        <w:t>nsers[i+1].DispLicen</w:t>
+        <w:t>nsers</w:t>
+      </w:r>
+      <w:proofErr w:type="spellEnd"/>
+      <w:r>
+        <w:rPr>
+          <w:rFonts w:ascii="Arial" w:hAnsi="Arial"/>
+          <w:sz w:val="24"/>
+        </w:rPr>
+        <w:t>[i+1].</w:t>
+      </w:r>
+      <w:proofErr w:type="spellStart"/>
+      <w:r>
+        <w:rPr>
+          <w:rFonts w:ascii="Arial" w:hAnsi="Arial"/>
+          <w:sz w:val="24"/>
+        </w:rPr>
+        <w:t>DispLicen</w:t>
       </w:r>
       <w:r>
         <w:rPr>
@@ -616,7 +1135,297 @@
           <w:rFonts w:ascii="Arial" w:hAnsi="Arial"/>
           <w:sz w:val="24"/>
         </w:rPr>
-        <w:t>olderName}</w:t>
+        <w:t>olderName</w:t>
+      </w:r>
+      <w:proofErr w:type="spellEnd"/>
+      <w:r>
+        <w:rPr>
+          <w:rFonts w:ascii="Arial" w:hAnsi="Arial"/>
+          <w:sz w:val="24"/>
+        </w:rPr>
+        <w:t>}</w:t>
+      </w:r>
+      <w:r>
+        <w:rPr>
+          <w:rFonts w:ascii="Arial" w:hAnsi="Arial"/>
+          <w:sz w:val="24"/>
+        </w:rPr>
+        <w:t xml:space="preserve"> </w:t>
+      </w:r>
+      <w:r>
+        <w:rPr>
+          <w:rFonts w:ascii="Arial" w:hAnsi="Arial"/>
+          <w:sz w:val="24"/>
+        </w:rPr>
+        <w:t>{</w:t>
+      </w:r>
+      <w:proofErr w:type="spellStart"/>
+      <w:r>
+        <w:rPr>
+          <w:rFonts w:ascii="Arial" w:hAnsi="Arial"/>
+          <w:sz w:val="24"/>
+        </w:rPr>
+        <w:t>d.Dispensers</w:t>
+      </w:r>
+      <w:proofErr w:type="spellEnd"/>
+      <w:r>
+        <w:rPr>
+          <w:rFonts w:ascii="Arial" w:hAnsi="Arial"/>
+          <w:sz w:val="24"/>
+        </w:rPr>
+        <w:t>[i</w:t>
+      </w:r>
+      <w:r>
+        <w:rPr>
+          <w:rFonts w:ascii="Arial" w:hAnsi="Arial"/>
+          <w:sz w:val="24"/>
+        </w:rPr>
+        <w:t>+1</w:t>
+      </w:r>
+      <w:r>
+        <w:rPr>
+          <w:rFonts w:ascii="Arial" w:hAnsi="Arial"/>
+          <w:sz w:val="24"/>
+        </w:rPr>
+        <w:t>].</w:t>
+      </w:r>
+      <w:proofErr w:type="spellStart"/>
+      <w:r>
+        <w:rPr>
+          <w:rFonts w:ascii="Arial" w:hAnsi="Arial"/>
+          <w:sz w:val="24"/>
+        </w:rPr>
+        <w:t>DispLicenceHolderName:ifNEM</w:t>
+      </w:r>
+      <w:proofErr w:type="spellEnd"/>
+      <w:r>
+        <w:rPr>
+          <w:rFonts w:ascii="Arial" w:hAnsi="Arial"/>
+          <w:sz w:val="24"/>
+        </w:rPr>
+        <w:t>():show(</w:t>
+      </w:r>
+      <w:r>
+        <w:rPr>
+          <w:rFonts w:ascii="Arial" w:hAnsi="Arial"/>
+          <w:sz w:val="24"/>
+        </w:rPr>
+        <w:t>-</w:t>
+      </w:r>
+      <w:r>
+        <w:rPr>
+          <w:rFonts w:ascii="Arial" w:hAnsi="Arial"/>
+          <w:sz w:val="24"/>
+        </w:rPr>
+        <w:t>)}</w:t>
+      </w:r>
+      <w:r>
+        <w:rPr>
+          <w:rFonts w:ascii="Arial" w:hAnsi="Arial"/>
+          <w:sz w:val="24"/>
+        </w:rPr>
+        <w:t xml:space="preserve"> </w:t>
+      </w:r>
+      <w:r>
+        <w:rPr>
+          <w:rFonts w:ascii="Arial" w:hAnsi="Arial"/>
+          <w:sz w:val="24"/>
+        </w:rPr>
+        <w:t>{</w:t>
+      </w:r>
+      <w:proofErr w:type="spellStart"/>
+      <w:r>
+        <w:rPr>
+          <w:rFonts w:ascii="Arial" w:hAnsi="Arial"/>
+          <w:sz w:val="24"/>
+        </w:rPr>
+        <w:t>d.Dispensers</w:t>
+      </w:r>
+      <w:proofErr w:type="spellEnd"/>
+      <w:r>
+        <w:rPr>
+          <w:rFonts w:ascii="Arial" w:hAnsi="Arial"/>
+          <w:sz w:val="24"/>
+        </w:rPr>
+        <w:t>[i</w:t>
+      </w:r>
+      <w:r>
+        <w:rPr>
+          <w:rFonts w:ascii="Arial" w:hAnsi="Arial"/>
+          <w:sz w:val="24"/>
+        </w:rPr>
+        <w:t>+1</w:t>
+      </w:r>
+      <w:r>
+        <w:rPr>
+          <w:rFonts w:ascii="Arial" w:hAnsi="Arial"/>
+          <w:sz w:val="24"/>
+        </w:rPr>
+        <w:t>].</w:t>
+      </w:r>
+      <w:proofErr w:type="spellStart"/>
+      <w:r>
+        <w:rPr>
+          <w:rFonts w:ascii="Arial" w:hAnsi="Arial"/>
+          <w:sz w:val="24"/>
+        </w:rPr>
+        <w:t>DispLicenceHolderName:ifNEM</w:t>
+      </w:r>
+      <w:proofErr w:type="spellEnd"/>
+      <w:r>
+        <w:rPr>
+          <w:rFonts w:ascii="Arial" w:hAnsi="Arial"/>
+          <w:sz w:val="24"/>
+        </w:rPr>
+        <w:t>():show(</w:t>
+      </w:r>
+      <w:r>
+        <w:rPr>
+          <w:rFonts w:ascii="Arial" w:hAnsi="Arial"/>
+          <w:sz w:val="24"/>
+        </w:rPr>
+        <w:t>Expiry</w:t>
+      </w:r>
+      <w:r>
+        <w:rPr>
+          <w:rFonts w:ascii="Arial" w:hAnsi="Arial"/>
+          <w:sz w:val="24"/>
+        </w:rPr>
+        <w:t>)}</w:t>
+      </w:r>
+      <w:r>
+        <w:rPr>
+          <w:rFonts w:ascii="Arial" w:hAnsi="Arial"/>
+          <w:sz w:val="24"/>
+        </w:rPr>
+        <w:t xml:space="preserve"> </w:t>
+      </w:r>
+      <w:r>
+        <w:rPr>
+          <w:rFonts w:ascii="Arial" w:hAnsi="Arial"/>
+          <w:sz w:val="24"/>
+        </w:rPr>
+        <w:t>{</w:t>
+      </w:r>
+      <w:proofErr w:type="spellStart"/>
+      <w:r>
+        <w:rPr>
+          <w:rFonts w:ascii="Arial" w:hAnsi="Arial"/>
+          <w:sz w:val="24"/>
+        </w:rPr>
+        <w:t>d.Dispensers</w:t>
+      </w:r>
+      <w:proofErr w:type="spellEnd"/>
+      <w:r>
+        <w:rPr>
+          <w:rFonts w:ascii="Arial" w:hAnsi="Arial"/>
+          <w:sz w:val="24"/>
+        </w:rPr>
+        <w:t>[i</w:t>
+      </w:r>
+      <w:r>
+        <w:rPr>
+          <w:rFonts w:ascii="Arial" w:hAnsi="Arial"/>
+          <w:sz w:val="24"/>
+        </w:rPr>
+        <w:t>+1</w:t>
+      </w:r>
+      <w:r>
+        <w:rPr>
+          <w:rFonts w:ascii="Arial" w:hAnsi="Arial"/>
+          <w:sz w:val="24"/>
+        </w:rPr>
+        <w:t>].</w:t>
+      </w:r>
+      <w:proofErr w:type="spellStart"/>
+      <w:r>
+        <w:rPr>
+          <w:rFonts w:ascii="Arial" w:hAnsi="Arial"/>
+          <w:sz w:val="24"/>
+        </w:rPr>
+        <w:t>DispLicenceHolderName:ifNEM</w:t>
+      </w:r>
+      <w:proofErr w:type="spellEnd"/>
+      <w:r>
+        <w:rPr>
+          <w:rFonts w:ascii="Arial" w:hAnsi="Arial"/>
+          <w:sz w:val="24"/>
+        </w:rPr>
+        <w:t>():show(</w:t>
+      </w:r>
+      <w:r>
+        <w:rPr>
+          <w:rFonts w:ascii="Arial" w:hAnsi="Arial"/>
+          <w:sz w:val="24"/>
+        </w:rPr>
+        <w:t>Date:</w:t>
+      </w:r>
+      <w:r>
+        <w:rPr>
+          <w:rFonts w:ascii="Arial" w:hAnsi="Arial"/>
+          <w:sz w:val="24"/>
+        </w:rPr>
+        <w:t>)}</w:t>
+      </w:r>
+      <w:r>
+        <w:rPr>
+          <w:rFonts w:ascii="Arial" w:hAnsi="Arial"/>
+          <w:sz w:val="24"/>
+        </w:rPr>
+        <w:t xml:space="preserve"> </w:t>
+      </w:r>
+      <w:r>
+        <w:rPr>
+          <w:rFonts w:ascii="Arial" w:hAnsi="Arial"/>
+          <w:sz w:val="24"/>
+        </w:rPr>
+        <w:t>{</w:t>
+      </w:r>
+      <w:proofErr w:type="spellStart"/>
+      <w:r>
+        <w:rPr>
+          <w:rFonts w:ascii="Arial" w:hAnsi="Arial"/>
+          <w:sz w:val="24"/>
+        </w:rPr>
+        <w:t>d.Dispensers</w:t>
+      </w:r>
+      <w:proofErr w:type="spellEnd"/>
+      <w:r>
+        <w:rPr>
+          <w:rFonts w:ascii="Arial" w:hAnsi="Arial"/>
+          <w:sz w:val="24"/>
+        </w:rPr>
+        <w:t>[i</w:t>
+      </w:r>
+      <w:r>
+        <w:rPr>
+          <w:rFonts w:ascii="Arial" w:hAnsi="Arial"/>
+          <w:sz w:val="24"/>
+        </w:rPr>
+        <w:t>+1</w:t>
+      </w:r>
+      <w:r>
+        <w:rPr>
+          <w:rFonts w:ascii="Arial" w:hAnsi="Arial"/>
+          <w:sz w:val="24"/>
+        </w:rPr>
+        <w:t>].</w:t>
+      </w:r>
+      <w:proofErr w:type="spellStart"/>
+      <w:r>
+        <w:rPr>
+          <w:rFonts w:ascii="Arial" w:hAnsi="Arial"/>
+          <w:sz w:val="24"/>
+        </w:rPr>
+        <w:t>DispLicenceExpiryDate</w:t>
+      </w:r>
+      <w:proofErr w:type="spellEnd"/>
+      <w:r>
+        <w:rPr>
+          <w:rFonts w:ascii="Arial" w:hAnsi="Arial"/>
+          <w:sz w:val="24"/>
+        </w:rPr>
+        <w:t>}</w:t>
       </w:r>
       <w:r>
         <w:rPr>
@@ -1696,6 +2505,21 @@
 </file>
 
 <file path=customXml/item1.xml><?xml version="1.0" encoding="utf-8"?>
+<?mso-contentType ?>
+<FormTemplates xmlns="http://schemas.microsoft.com/sharepoint/v3/contenttype/forms">
+  <Display>DocumentLibraryForm</Display>
+  <Edit>DocumentLibraryForm</Edit>
+  <New>DocumentLibraryForm</New>
+</FormTemplates>
+</file>
+
+<file path=customXml/item2.xml><?xml version="1.0" encoding="utf-8"?>
+<p:properties xmlns:p="http://schemas.microsoft.com/office/2006/metadata/properties" xmlns:xsi="http://www.w3.org/2001/XMLSchema-instance" xmlns:pc="http://schemas.microsoft.com/office/infopath/2007/PartnerControls">
+  <documentManagement/>
+</p:properties>
+</file>
+
+<file path=customXml/item3.xml><?xml version="1.0" encoding="utf-8"?>
 <ct:contentTypeSchema xmlns:ct="http://schemas.microsoft.com/office/2006/metadata/contentType" xmlns:ma="http://schemas.microsoft.com/office/2006/metadata/properties/metaAttributes" ct:_="" ma:_="" ma:contentTypeName="Document" ma:contentTypeID="0x010100B8CBF3948AF16E4A9427EB9CB0C3AFDB" ma:contentTypeVersion="11" ma:contentTypeDescription="Create a new document." ma:contentTypeScope="" ma:versionID="9fc8a81a77eeb73bda9729b3f784b8c4">
   <xsd:schema xmlns:xsd="http://www.w3.org/2001/XMLSchema" xmlns:xs="http://www.w3.org/2001/XMLSchema" xmlns:p="http://schemas.microsoft.com/office/2006/metadata/properties" xmlns:ns2="bc8b8595-9fa1-49bc-a016-2621e7bde64e" xmlns:ns3="e1c8ebbc-f196-4c28-98e9-1900bd408e79" targetNamespace="http://schemas.microsoft.com/office/2006/metadata/properties" ma:root="true" ma:fieldsID="88ad40c7f0e134defa4acd5e486d3459" ns2:_="" ns3:_="">
     <xsd:import namespace="bc8b8595-9fa1-49bc-a016-2621e7bde64e"/>
@@ -1906,22 +2730,24 @@
 </ct:contentTypeSchema>
 </file>
 
-<file path=customXml/item2.xml><?xml version="1.0" encoding="utf-8"?>
-<p:properties xmlns:p="http://schemas.microsoft.com/office/2006/metadata/properties" xmlns:xsi="http://www.w3.org/2001/XMLSchema-instance" xmlns:pc="http://schemas.microsoft.com/office/infopath/2007/PartnerControls">
-  <documentManagement/>
-</p:properties>
+<file path=customXml/itemProps1.xml><?xml version="1.0" encoding="utf-8"?>
+<ds:datastoreItem xmlns:ds="http://schemas.openxmlformats.org/officeDocument/2006/customXml" ds:itemID="{BF4B40AB-65DE-4096-8FE9-6681381E4A65}">
+  <ds:schemaRefs>
+    <ds:schemaRef ds:uri="http://schemas.microsoft.com/sharepoint/v3/contenttype/forms"/>
+  </ds:schemaRefs>
+</ds:datastoreItem>
 </file>
 
-<file path=customXml/item3.xml><?xml version="1.0" encoding="utf-8"?>
-<?mso-contentType ?>
-<FormTemplates xmlns="http://schemas.microsoft.com/sharepoint/v3/contenttype/forms">
-  <Display>DocumentLibraryForm</Display>
-  <Edit>DocumentLibraryForm</Edit>
-  <New>DocumentLibraryForm</New>
-</FormTemplates>
+<file path=customXml/itemProps2.xml><?xml version="1.0" encoding="utf-8"?>
+<ds:datastoreItem xmlns:ds="http://schemas.openxmlformats.org/officeDocument/2006/customXml" ds:itemID="{6F9B9DA9-7F38-431B-956C-3466C89E81F3}">
+  <ds:schemaRefs>
+    <ds:schemaRef ds:uri="http://schemas.microsoft.com/office/2006/metadata/properties"/>
+    <ds:schemaRef ds:uri="http://schemas.microsoft.com/office/infopath/2007/PartnerControls"/>
+  </ds:schemaRefs>
+</ds:datastoreItem>
 </file>
 
-<file path=customXml/itemProps1.xml><?xml version="1.0" encoding="utf-8"?>
+<file path=customXml/itemProps3.xml><?xml version="1.0" encoding="utf-8"?>
 <ds:datastoreItem xmlns:ds="http://schemas.openxmlformats.org/officeDocument/2006/customXml" ds:itemID="{3D9B6CEC-5870-4EBB-9AF1-4A0C6203DFB5}">
   <ds:schemaRefs>
     <ds:schemaRef ds:uri="http://schemas.microsoft.com/office/2006/metadata/contentType"/>
@@ -1938,21 +2764,4 @@
     <ds:schemaRef ds:uri="http://schemas.microsoft.com/internal/obd"/>
   </ds:schemaRefs>
 </ds:datastoreItem>
-</file>
-
-<file path=customXml/itemProps2.xml><?xml version="1.0" encoding="utf-8"?>
-<ds:datastoreItem xmlns:ds="http://schemas.openxmlformats.org/officeDocument/2006/customXml" ds:itemID="{6F9B9DA9-7F38-431B-956C-3466C89E81F3}">
-  <ds:schemaRefs>
-    <ds:schemaRef ds:uri="http://schemas.microsoft.com/office/2006/metadata/properties"/>
-    <ds:schemaRef ds:uri="http://schemas.microsoft.com/office/infopath/2007/PartnerControls"/>
-  </ds:schemaRefs>
-</ds:datastoreItem>
-</file>
-
-<file path=customXml/itemProps3.xml><?xml version="1.0" encoding="utf-8"?>
-<ds:datastoreItem xmlns:ds="http://schemas.openxmlformats.org/officeDocument/2006/customXml" ds:itemID="{BF4B40AB-65DE-4096-8FE9-6681381E4A65}">
-  <ds:schemaRefs>
-    <ds:schemaRef ds:uri="http://schemas.microsoft.com/sharepoint/v3/contenttype/forms"/>
-  </ds:schemaRefs>
-</ds:datastoreItem>
 </file>
--- a/app/server/static/templates/notices/Renewal_VetDrugLicence_Template.docx
+++ b/app/server/static/templates/notices/Renewal_VetDrugLicence_Template.docx
@@ -1,6 +1,6 @@
 
 <file path=word/document.xml><?xml version="1.0" encoding="utf-8"?>
-<w:document xmlns:wpc="http://schemas.microsoft.com/office/word/2010/wordprocessingCanvas" xmlns:cx="http://schemas.microsoft.com/office/drawing/2014/chartex" xmlns:cx1="http://schemas.microsoft.com/office/drawing/2015/9/8/chartex" xmlns:cx2="http://schemas.microsoft.com/office/drawing/2015/10/21/chartex" xmlns:cx3="http://schemas.microsoft.com/office/drawing/2016/5/9/chartex" xmlns:cx4="http://schemas.microsoft.com/office/drawing/2016/5/10/chartex" xmlns:cx5="http://schemas.microsoft.com/office/drawing/2016/5/11/chartex" xmlns:cx6="http://schemas.microsoft.com/office/drawing/2016/5/12/chartex" xmlns:cx7="http://schemas.microsoft.com/office/drawing/2016/5/13/chartex" xmlns:cx8="http://schemas.microsoft.com/office/drawing/2016/5/14/chartex" xmlns:mc="http://schemas.openxmlformats.org/markup-compatibility/2006" xmlns:aink="http://schemas.microsoft.com/office/drawing/2016/ink" xmlns:am3d="http://schemas.microsoft.com/office/drawing/2017/model3d" xmlns:o="urn:schemas-microsoft-com:office:office" xmlns:oel="http://schemas.microsoft.com/office/2019/extlst" xmlns:r="http://schemas.openxmlformats.org/officeDocument/2006/relationships" xmlns:m="http://schemas.openxmlformats.org/officeDocument/2006/math" xmlns:v="urn:schemas-microsoft-com:vml" xmlns:wp14="http://schemas.microsoft.com/office/word/2010/wordprocessingDrawing" xmlns:wp="http://schemas.openxmlformats.org/drawingml/2006/wordprocessingDrawing" xmlns:w10="urn:schemas-microsoft-com:office:word" xmlns:w="http://schemas.openxmlformats.org/wordprocessingml/2006/main" xmlns:w14="http://schemas.microsoft.com/office/word/2010/wordml" xmlns:w15="http://schemas.microsoft.com/office/word/2012/wordml" xmlns:w16cex="http://schemas.microsoft.com/office/word/2018/wordml/cex" xmlns:w16cid="http://schemas.microsoft.com/office/word/2016/wordml/cid" xmlns:w16="http://schemas.microsoft.com/office/word/2018/wordml" xmlns:w16sdtdh="http://schemas.microsoft.com/office/word/2020/wordml/sdtdatahash" xmlns:w16se="http://schemas.microsoft.com/office/word/2015/wordml/symex" xmlns:wpg="http://schemas.microsoft.com/office/word/2010/wordprocessingGroup" xmlns:wpi="http://schemas.microsoft.com/office/word/2010/wordprocessingInk" xmlns:wne="http://schemas.microsoft.com/office/word/2006/wordml" xmlns:wps="http://schemas.microsoft.com/office/word/2010/wordprocessingShape" mc:Ignorable="w14 w15 w16se w16cid w16 w16cex w16sdtdh wp14">
+<w:document xmlns:wpc="http://schemas.microsoft.com/office/word/2010/wordprocessingCanvas" xmlns:cx="http://schemas.microsoft.com/office/drawing/2014/chartex" xmlns:cx1="http://schemas.microsoft.com/office/drawing/2015/9/8/chartex" xmlns:cx2="http://schemas.microsoft.com/office/drawing/2015/10/21/chartex" xmlns:cx3="http://schemas.microsoft.com/office/drawing/2016/5/9/chartex" xmlns:cx4="http://schemas.microsoft.com/office/drawing/2016/5/10/chartex" xmlns:cx5="http://schemas.microsoft.com/office/drawing/2016/5/11/chartex" xmlns:cx6="http://schemas.microsoft.com/office/drawing/2016/5/12/chartex" xmlns:cx7="http://schemas.microsoft.com/office/drawing/2016/5/13/chartex" xmlns:cx8="http://schemas.microsoft.com/office/drawing/2016/5/14/chartex" xmlns:mc="http://schemas.openxmlformats.org/markup-compatibility/2006" xmlns:aink="http://schemas.microsoft.com/office/drawing/2016/ink" xmlns:am3d="http://schemas.microsoft.com/office/drawing/2017/model3d" xmlns:o="urn:schemas-microsoft-com:office:office" xmlns:oel="http://schemas.microsoft.com/office/2019/extlst" xmlns:r="http://schemas.openxmlformats.org/officeDocument/2006/relationships" xmlns:m="http://schemas.openxmlformats.org/officeDocument/2006/math" xmlns:v="urn:schemas-microsoft-com:vml" xmlns:wp14="http://schemas.microsoft.com/office/word/2010/wordprocessingDrawing" xmlns:wp="http://schemas.openxmlformats.org/drawingml/2006/wordprocessingDrawing" xmlns:w10="urn:schemas-microsoft-com:office:word" xmlns:w="http://schemas.openxmlformats.org/wordprocessingml/2006/main" xmlns:w14="http://schemas.microsoft.com/office/word/2010/wordml" xmlns:w15="http://schemas.microsoft.com/office/word/2012/wordml" xmlns:w16cex="http://schemas.microsoft.com/office/word/2018/wordml/cex" xmlns:w16cid="http://schemas.microsoft.com/office/word/2016/wordml/cid" xmlns:w16="http://schemas.microsoft.com/office/word/2018/wordml" xmlns:w16du="http://schemas.microsoft.com/office/word/2023/wordml/word16du" xmlns:w16sdtdh="http://schemas.microsoft.com/office/word/2020/wordml/sdtdatahash" xmlns:w16sdtfl="http://schemas.microsoft.com/office/word/2024/wordml/sdtformatlock" xmlns:w16se="http://schemas.microsoft.com/office/word/2015/wordml/symex" xmlns:wpg="http://schemas.microsoft.com/office/word/2010/wordprocessingGroup" xmlns:wpi="http://schemas.microsoft.com/office/word/2010/wordprocessingInk" xmlns:wne="http://schemas.microsoft.com/office/word/2006/wordml" xmlns:wps="http://schemas.microsoft.com/office/word/2010/wordprocessingShape" mc:Ignorable="w14 w15 w16se w16cid w16 w16cex w16sdtdh w16sdtfl w16du wp14">
   <w:body>
     <w:p>
       <w:pPr>
@@ -257,7 +257,15 @@
           <w:rFonts w:ascii="Arial" w:hAnsi="Arial"/>
           <w:sz w:val="24"/>
         </w:rPr>
-        <w:t>d.MailingCity</w:t>
+        <w:t>d.</w:t>
+      </w:r>
+      <w:proofErr w:type="gramStart"/>
+      <w:r>
+        <w:rPr>
+          <w:rFonts w:ascii="Arial" w:hAnsi="Arial"/>
+          <w:sz w:val="24"/>
+        </w:rPr>
+        <w:t>MailingCity</w:t>
       </w:r>
       <w:proofErr w:type="spellEnd"/>
       <w:r>
@@ -282,6 +290,7 @@
         <w:t>{</w:t>
       </w:r>
       <w:proofErr w:type="spellStart"/>
+      <w:proofErr w:type="gramEnd"/>
       <w:r>
         <w:rPr>
           <w:rFonts w:ascii="Arial" w:hAnsi="Arial"/>
@@ -527,7 +536,23 @@
           <w:rFonts w:ascii="Arial" w:hAnsi="Arial"/>
           <w:sz w:val="24"/>
         </w:rPr>
-        <w:t>Veterinary Drug Purchase Record has been submitted:    Yes ____</w:t>
+        <w:t xml:space="preserve">Veterinary Drug Purchase Record has been submitted:    </w:t>
+      </w:r>
+      <w:proofErr w:type="gramStart"/>
+      <w:r>
+        <w:rPr>
+          <w:rFonts w:ascii="Arial" w:hAnsi="Arial"/>
+          <w:sz w:val="24"/>
+        </w:rPr>
+        <w:t>Yes</w:t>
+      </w:r>
+      <w:proofErr w:type="gramEnd"/>
+      <w:r>
+        <w:rPr>
+          <w:rFonts w:ascii="Arial" w:hAnsi="Arial"/>
+          <w:sz w:val="24"/>
+        </w:rPr>
+        <w:t xml:space="preserve"> ____</w:t>
       </w:r>
       <w:r>
         <w:rPr>
@@ -583,7 +608,15 @@
           <w:rFonts w:ascii="Arial" w:hAnsi="Arial"/>
           <w:sz w:val="24"/>
         </w:rPr>
-        <w:t xml:space="preserve"> _________</w:t>
+        <w:t xml:space="preserve"> _______</w:t>
+      </w:r>
+      <w:proofErr w:type="gramStart"/>
+      <w:r>
+        <w:rPr>
+          <w:rFonts w:ascii="Arial" w:hAnsi="Arial"/>
+          <w:sz w:val="24"/>
+        </w:rPr>
+        <w:t>__</w:t>
       </w:r>
       <w:r>
         <w:rPr>
@@ -606,6 +639,7 @@
         </w:rPr>
         <w:softHyphen/>
       </w:r>
+      <w:proofErr w:type="gramEnd"/>
       <w:r>
         <w:rPr>
           <w:rFonts w:ascii="Arial" w:hAnsi="Arial"/>
@@ -1062,6 +1096,13 @@
           <w:rFonts w:ascii="Arial" w:hAnsi="Arial"/>
           <w:sz w:val="24"/>
         </w:rPr>
+        <w:t xml:space="preserve"> </w:t>
+      </w:r>
+      <w:r>
+        <w:rPr>
+          <w:rFonts w:ascii="Arial" w:hAnsi="Arial"/>
+          <w:sz w:val="24"/>
+        </w:rPr>
         <w:br/>
       </w:r>
       <w:r>
@@ -1571,12 +1612,21 @@
           <w:sz w:val="24"/>
         </w:rPr>
       </w:pPr>
-      <w:r>
-        <w:rPr>
-          <w:rFonts w:ascii="Arial" w:hAnsi="Arial"/>
-          <w:sz w:val="24"/>
-        </w:rPr>
-        <w:t>TELEPHONE # _________ FAX # __________ EMAIL: ______________</w:t>
+      <w:proofErr w:type="gramStart"/>
+      <w:r>
+        <w:rPr>
+          <w:rFonts w:ascii="Arial" w:hAnsi="Arial"/>
+          <w:sz w:val="24"/>
+        </w:rPr>
+        <w:t>TELEPHONE # _</w:t>
+      </w:r>
+      <w:proofErr w:type="gramEnd"/>
+      <w:r>
+        <w:rPr>
+          <w:rFonts w:ascii="Arial" w:hAnsi="Arial"/>
+          <w:sz w:val="24"/>
+        </w:rPr>
+        <w:t>________ FAX # __________ EMAIL: ______________</w:t>
       </w:r>
     </w:p>
     <w:p>
@@ -1725,7 +1775,7 @@
 </file>
 
 <file path=word/styles.xml><?xml version="1.0" encoding="utf-8"?>
-<w:styles xmlns:mc="http://schemas.openxmlformats.org/markup-compatibility/2006" xmlns:r="http://schemas.openxmlformats.org/officeDocument/2006/relationships" xmlns:w="http://schemas.openxmlformats.org/wordprocessingml/2006/main" xmlns:w14="http://schemas.microsoft.com/office/word/2010/wordml" xmlns:w15="http://schemas.microsoft.com/office/word/2012/wordml" xmlns:w16cex="http://schemas.microsoft.com/office/word/2018/wordml/cex" xmlns:w16cid="http://schemas.microsoft.com/office/word/2016/wordml/cid" xmlns:w16="http://schemas.microsoft.com/office/word/2018/wordml" xmlns:w16sdtdh="http://schemas.microsoft.com/office/word/2020/wordml/sdtdatahash" xmlns:w16se="http://schemas.microsoft.com/office/word/2015/wordml/symex" mc:Ignorable="w14 w15 w16se w16cid w16 w16cex w16sdtdh">
+<w:styles xmlns:mc="http://schemas.openxmlformats.org/markup-compatibility/2006" xmlns:r="http://schemas.openxmlformats.org/officeDocument/2006/relationships" xmlns:w="http://schemas.openxmlformats.org/wordprocessingml/2006/main" xmlns:w14="http://schemas.microsoft.com/office/word/2010/wordml" xmlns:w15="http://schemas.microsoft.com/office/word/2012/wordml" xmlns:w16cex="http://schemas.microsoft.com/office/word/2018/wordml/cex" xmlns:w16cid="http://schemas.microsoft.com/office/word/2016/wordml/cid" xmlns:w16="http://schemas.microsoft.com/office/word/2018/wordml" xmlns:w16du="http://schemas.microsoft.com/office/word/2023/wordml/word16du" xmlns:w16sdtdh="http://schemas.microsoft.com/office/word/2020/wordml/sdtdatahash" xmlns:w16sdtfl="http://schemas.microsoft.com/office/word/2024/wordml/sdtformatlock" xmlns:w16se="http://schemas.microsoft.com/office/word/2015/wordml/symex" mc:Ignorable="w14 w15 w16se w16cid w16 w16cex w16sdtdh w16sdtfl w16du">
   <w:docDefaults>
     <w:rPrDefault>
       <w:rPr>
@@ -2514,12 +2564,6 @@
 </file>
 
 <file path=customXml/item2.xml><?xml version="1.0" encoding="utf-8"?>
-<p:properties xmlns:p="http://schemas.microsoft.com/office/2006/metadata/properties" xmlns:xsi="http://www.w3.org/2001/XMLSchema-instance" xmlns:pc="http://schemas.microsoft.com/office/infopath/2007/PartnerControls">
-  <documentManagement/>
-</p:properties>
-</file>
-
-<file path=customXml/item3.xml><?xml version="1.0" encoding="utf-8"?>
 <ct:contentTypeSchema xmlns:ct="http://schemas.microsoft.com/office/2006/metadata/contentType" xmlns:ma="http://schemas.microsoft.com/office/2006/metadata/properties/metaAttributes" ct:_="" ma:_="" ma:contentTypeName="Document" ma:contentTypeID="0x010100B8CBF3948AF16E4A9427EB9CB0C3AFDB" ma:contentTypeVersion="11" ma:contentTypeDescription="Create a new document." ma:contentTypeScope="" ma:versionID="9fc8a81a77eeb73bda9729b3f784b8c4">
   <xsd:schema xmlns:xsd="http://www.w3.org/2001/XMLSchema" xmlns:xs="http://www.w3.org/2001/XMLSchema" xmlns:p="http://schemas.microsoft.com/office/2006/metadata/properties" xmlns:ns2="bc8b8595-9fa1-49bc-a016-2621e7bde64e" xmlns:ns3="e1c8ebbc-f196-4c28-98e9-1900bd408e79" targetNamespace="http://schemas.microsoft.com/office/2006/metadata/properties" ma:root="true" ma:fieldsID="88ad40c7f0e134defa4acd5e486d3459" ns2:_="" ns3:_="">
     <xsd:import namespace="bc8b8595-9fa1-49bc-a016-2621e7bde64e"/>
@@ -2730,6 +2774,12 @@
 </ct:contentTypeSchema>
 </file>
 
+<file path=customXml/item3.xml><?xml version="1.0" encoding="utf-8"?>
+<p:properties xmlns:p="http://schemas.microsoft.com/office/2006/metadata/properties" xmlns:xsi="http://www.w3.org/2001/XMLSchema-instance" xmlns:pc="http://schemas.microsoft.com/office/infopath/2007/PartnerControls">
+  <documentManagement/>
+</p:properties>
+</file>
+
 <file path=customXml/itemProps1.xml><?xml version="1.0" encoding="utf-8"?>
 <ds:datastoreItem xmlns:ds="http://schemas.openxmlformats.org/officeDocument/2006/customXml" ds:itemID="{BF4B40AB-65DE-4096-8FE9-6681381E4A65}">
   <ds:schemaRefs>
@@ -2739,15 +2789,6 @@
 </file>
 
 <file path=customXml/itemProps2.xml><?xml version="1.0" encoding="utf-8"?>
-<ds:datastoreItem xmlns:ds="http://schemas.openxmlformats.org/officeDocument/2006/customXml" ds:itemID="{6F9B9DA9-7F38-431B-956C-3466C89E81F3}">
-  <ds:schemaRefs>
-    <ds:schemaRef ds:uri="http://schemas.microsoft.com/office/2006/metadata/properties"/>
-    <ds:schemaRef ds:uri="http://schemas.microsoft.com/office/infopath/2007/PartnerControls"/>
-  </ds:schemaRefs>
-</ds:datastoreItem>
-</file>
-
-<file path=customXml/itemProps3.xml><?xml version="1.0" encoding="utf-8"?>
 <ds:datastoreItem xmlns:ds="http://schemas.openxmlformats.org/officeDocument/2006/customXml" ds:itemID="{3D9B6CEC-5870-4EBB-9AF1-4A0C6203DFB5}">
   <ds:schemaRefs>
     <ds:schemaRef ds:uri="http://schemas.microsoft.com/office/2006/metadata/contentType"/>
@@ -2764,4 +2805,13 @@
     <ds:schemaRef ds:uri="http://schemas.microsoft.com/internal/obd"/>
   </ds:schemaRefs>
 </ds:datastoreItem>
+</file>
+
+<file path=customXml/itemProps3.xml><?xml version="1.0" encoding="utf-8"?>
+<ds:datastoreItem xmlns:ds="http://schemas.openxmlformats.org/officeDocument/2006/customXml" ds:itemID="{6F9B9DA9-7F38-431B-956C-3466C89E81F3}">
+  <ds:schemaRefs>
+    <ds:schemaRef ds:uri="http://schemas.microsoft.com/office/2006/metadata/properties"/>
+    <ds:schemaRef ds:uri="http://schemas.microsoft.com/office/infopath/2007/PartnerControls"/>
+  </ds:schemaRefs>
+</ds:datastoreItem>
 </file>
--- a/app/server/static/templates/notices/Renewal_VetDrugLicence_Template.docx
+++ b/app/server/static/templates/notices/Renewal_VetDrugLicence_Template.docx
@@ -1663,7 +1663,25 @@
           <w:b/>
           <w:i/>
         </w:rPr>
-        <w:t xml:space="preserve"> Minister of Finance </w:t>
+        <w:t xml:space="preserve"> </w:t>
+      </w:r>
+      <w:r>
+        <w:rPr>
+          <w:rFonts w:ascii="Arial" w:hAnsi="Arial"/>
+          <w:b/>
+          <w:i/>
+          <w:sz w:val="21"/>
+          <w:szCs w:val="21"/>
+        </w:rPr>
+        <w:t>Minister of Finance</w:t>
+      </w:r>
+      <w:r>
+        <w:rPr>
+          <w:rFonts w:ascii="Arial" w:hAnsi="Arial"/>
+          <w:b/>
+          <w:i/>
+        </w:rPr>
+        <w:t xml:space="preserve"> </w:t>
       </w:r>
       <w:r>
         <w:rPr>
@@ -1706,7 +1724,7 @@
           <w:rFonts w:ascii="Arial" w:hAnsi="Arial"/>
           <w:b/>
         </w:rPr>
-        <w:t>Livestock Health Management and Regulation</w:t>
+        <w:t>Office of the Chief Veterinarian</w:t>
       </w:r>
     </w:p>
     <w:p>
@@ -1738,31 +1756,7 @@
           <w:rFonts w:ascii="Arial" w:hAnsi="Arial"/>
           <w:b/>
         </w:rPr>
-        <w:t>Abbotsford, B.C.   V3G 2M3</w:t>
-      </w:r>
-    </w:p>
-    <w:p>
-      <w:pPr>
-        <w:ind w:left="720"/>
-        <w:rPr>
-          <w:rFonts w:ascii="Arial" w:hAnsi="Arial"/>
-          <w:b/>
-        </w:rPr>
-      </w:pPr>
-      <w:r>
-        <w:rPr>
-          <w:rFonts w:ascii="Arial" w:hAnsi="Arial"/>
-          <w:b/>
-        </w:rPr>
-        <w:t>Telephone:   (778) 666-0560</w:t>
-      </w:r>
-      <w:r>
-        <w:rPr>
-          <w:rFonts w:ascii="Arial" w:hAnsi="Arial"/>
-          <w:b/>
-        </w:rPr>
-        <w:tab/>
-        <w:t>Toll-Free:      1 (877) 877-2474</w:t>
+        <w:t>Abbotsford, BC   V3G 2M3</w:t>
       </w:r>
     </w:p>
     <w:sectPr>
@@ -2209,7 +2203,6 @@
   <w:style w:type="character" w:default="1" w:styleId="DefaultParagraphFont">
     <w:name w:val="Default Paragraph Font"/>
     <w:uiPriority w:val="1"/>
-    <w:semiHidden/>
     <w:unhideWhenUsed/>
   </w:style>
   <w:style w:type="table" w:default="1" w:styleId="TableNormal">
@@ -2555,12 +2548,9 @@
 </file>
 
 <file path=customXml/item1.xml><?xml version="1.0" encoding="utf-8"?>
-<?mso-contentType ?>
-<FormTemplates xmlns="http://schemas.microsoft.com/sharepoint/v3/contenttype/forms">
-  <Display>DocumentLibraryForm</Display>
-  <Edit>DocumentLibraryForm</Edit>
-  <New>DocumentLibraryForm</New>
-</FormTemplates>
+<p:properties xmlns:p="http://schemas.microsoft.com/office/2006/metadata/properties" xmlns:xsi="http://www.w3.org/2001/XMLSchema-instance" xmlns:pc="http://schemas.microsoft.com/office/infopath/2007/PartnerControls">
+  <documentManagement/>
+</p:properties>
 </file>
 
 <file path=customXml/item2.xml><?xml version="1.0" encoding="utf-8"?>
@@ -2775,15 +2765,19 @@
 </file>
 
 <file path=customXml/item3.xml><?xml version="1.0" encoding="utf-8"?>
-<p:properties xmlns:p="http://schemas.microsoft.com/office/2006/metadata/properties" xmlns:xsi="http://www.w3.org/2001/XMLSchema-instance" xmlns:pc="http://schemas.microsoft.com/office/infopath/2007/PartnerControls">
-  <documentManagement/>
-</p:properties>
+<?mso-contentType ?>
+<FormTemplates xmlns="http://schemas.microsoft.com/sharepoint/v3/contenttype/forms">
+  <Display>DocumentLibraryForm</Display>
+  <Edit>DocumentLibraryForm</Edit>
+  <New>DocumentLibraryForm</New>
+</FormTemplates>
 </file>
 
 <file path=customXml/itemProps1.xml><?xml version="1.0" encoding="utf-8"?>
-<ds:datastoreItem xmlns:ds="http://schemas.openxmlformats.org/officeDocument/2006/customXml" ds:itemID="{BF4B40AB-65DE-4096-8FE9-6681381E4A65}">
+<ds:datastoreItem xmlns:ds="http://schemas.openxmlformats.org/officeDocument/2006/customXml" ds:itemID="{6F9B9DA9-7F38-431B-956C-3466C89E81F3}">
   <ds:schemaRefs>
-    <ds:schemaRef ds:uri="http://schemas.microsoft.com/sharepoint/v3/contenttype/forms"/>
+    <ds:schemaRef ds:uri="http://schemas.microsoft.com/office/2006/metadata/properties"/>
+    <ds:schemaRef ds:uri="http://schemas.microsoft.com/office/infopath/2007/PartnerControls"/>
   </ds:schemaRefs>
 </ds:datastoreItem>
 </file>
@@ -2808,10 +2802,9 @@
 </file>
 
 <file path=customXml/itemProps3.xml><?xml version="1.0" encoding="utf-8"?>
-<ds:datastoreItem xmlns:ds="http://schemas.openxmlformats.org/officeDocument/2006/customXml" ds:itemID="{6F9B9DA9-7F38-431B-956C-3466C89E81F3}">
+<ds:datastoreItem xmlns:ds="http://schemas.openxmlformats.org/officeDocument/2006/customXml" ds:itemID="{BF4B40AB-65DE-4096-8FE9-6681381E4A65}">
   <ds:schemaRefs>
-    <ds:schemaRef ds:uri="http://schemas.microsoft.com/office/2006/metadata/properties"/>
-    <ds:schemaRef ds:uri="http://schemas.microsoft.com/office/infopath/2007/PartnerControls"/>
+    <ds:schemaRef ds:uri="http://schemas.microsoft.com/sharepoint/v3/contenttype/forms"/>
   </ds:schemaRefs>
 </ds:datastoreItem>
 </file>